--- a/report.docx
+++ b/report.docx
@@ -168,7 +168,7 @@
           <w:sz w:val="24"/>
           <w:szCs w:val="24"/>
         </w:rPr>
-        <w:t xml:space="preserve"> project showcases the</w:t>
+        <w:t xml:space="preserve"> project showcases the potential of IoT and self-adaptive systems in revolutionizing industrial environments. This project aims to create a highly advanced system that monitors and optimizes various aspects of factory operations. At its core, the project embraces the concept of the Internet of Things (IoT), which facilitates the seamless connection and communication between physical sensors. By establishing a network of interconnected components, the system enables the efficient exchange of data, enabling real-time monitoring, analysis, and adaptive decision</w:t>
       </w:r>
       <w:r>
         <w:rPr>
@@ -184,7 +184,7 @@
           <w:sz w:val="24"/>
           <w:szCs w:val="24"/>
         </w:rPr>
-        <w:t>potential of IoT and self-adaptive systems in revolutionizing industrial environments. This project aims to create a highly advanced system that monitors and optimizes various aspects of factory operations. At its core, the project embraces the concept of the Internet of Things (IoT), which facilitates the seamless connection and communication between physical sensors. By establishing a network of interconnected components, the system enables the efficient exchange of data, enabling real-time monitoring, analysis, and adaptive decision-making. By integrating the principles of self-adaptive systems, the</w:t>
+        <w:t>making. By integrating the principles of self-adaptive systems, the</w:t>
       </w:r>
       <w:r>
         <w:rPr>
@@ -208,7 +208,16 @@
           <w:sz w:val="24"/>
           <w:szCs w:val="24"/>
         </w:rPr>
-        <w:t>By combining IoT technologies and self-adaptive systems, the</w:t>
+        <w:t xml:space="preserve">By combining IoT technologies and </w:t>
+      </w:r>
+      <w:proofErr w:type="spellStart"/>
+      <w:r>
+        <w:rPr>
+          <w:color w:val="000000" w:themeColor="text1"/>
+          <w:sz w:val="24"/>
+          <w:szCs w:val="24"/>
+        </w:rPr>
+        <w:t>self</w:t>
       </w:r>
       <w:r>
         <w:rPr>
@@ -224,7 +233,32 @@
           <w:sz w:val="24"/>
           <w:szCs w:val="24"/>
         </w:rPr>
-        <w:t xml:space="preserve">project demonstrates the immense potential of intelligent and interconnected systems in industrial settings. </w:t>
+        <w:t>adaptive</w:t>
+      </w:r>
+      <w:proofErr w:type="spellEnd"/>
+      <w:r>
+        <w:rPr>
+          <w:color w:val="000000" w:themeColor="text1"/>
+          <w:sz w:val="24"/>
+          <w:szCs w:val="24"/>
+        </w:rPr>
+        <w:t xml:space="preserve"> systems, the</w:t>
+      </w:r>
+      <w:r>
+        <w:rPr>
+          <w:color w:val="000000" w:themeColor="text1"/>
+          <w:sz w:val="24"/>
+          <w:szCs w:val="24"/>
+        </w:rPr>
+        <w:t xml:space="preserve"> </w:t>
+      </w:r>
+      <w:r>
+        <w:rPr>
+          <w:color w:val="000000" w:themeColor="text1"/>
+          <w:sz w:val="24"/>
+          <w:szCs w:val="24"/>
+        </w:rPr>
+        <w:t xml:space="preserve">project demonstrates the potential of intelligent and interconnected systems in industrial settings. </w:t>
       </w:r>
     </w:p>
     <w:p>
@@ -274,7 +308,7 @@
           <w:sz w:val="24"/>
           <w:szCs w:val="24"/>
         </w:rPr>
-        <w:t>Real-time data collection, analysis, and adaptive decision-making enable the system to optimize processes, enhance energy efficiency, improve productivity, and maintain a safe and secure working environment.</w:t>
+        <w:t>Real-time data collection, analysis, and adaptive decision</w:t>
       </w:r>
       <w:r>
         <w:rPr>
@@ -290,7 +324,55 @@
           <w:sz w:val="24"/>
           <w:szCs w:val="24"/>
         </w:rPr>
-        <w:t>These sensors enable real-time data collection, providing valuable insights into crucial parameters such as temperature, air quality, movement, and security.</w:t>
+        <w:t>making enable the system to optimize processes, enhance energy efficiency, improve productivity, and maintain a safe and secure working environment.</w:t>
+      </w:r>
+      <w:r>
+        <w:rPr>
+          <w:color w:val="000000" w:themeColor="text1"/>
+          <w:sz w:val="24"/>
+          <w:szCs w:val="24"/>
+        </w:rPr>
+        <w:t xml:space="preserve"> </w:t>
+      </w:r>
+      <w:r>
+        <w:rPr>
+          <w:color w:val="000000" w:themeColor="text1"/>
+          <w:sz w:val="24"/>
+          <w:szCs w:val="24"/>
+        </w:rPr>
+        <w:t>These sensors enable real</w:t>
+      </w:r>
+      <w:r>
+        <w:rPr>
+          <w:color w:val="000000" w:themeColor="text1"/>
+          <w:sz w:val="24"/>
+          <w:szCs w:val="24"/>
+        </w:rPr>
+        <w:t xml:space="preserve"> </w:t>
+      </w:r>
+      <w:r>
+        <w:rPr>
+          <w:color w:val="000000" w:themeColor="text1"/>
+          <w:sz w:val="24"/>
+          <w:szCs w:val="24"/>
+        </w:rPr>
+        <w:t>time data collection, providing valuable insights into crucial parameters such as temperature, air quality,</w:t>
+      </w:r>
+      <w:r>
+        <w:rPr>
+          <w:color w:val="000000" w:themeColor="text1"/>
+          <w:sz w:val="24"/>
+          <w:szCs w:val="24"/>
+        </w:rPr>
+        <w:t xml:space="preserve"> and</w:t>
+      </w:r>
+      <w:r>
+        <w:rPr>
+          <w:color w:val="000000" w:themeColor="text1"/>
+          <w:sz w:val="24"/>
+          <w:szCs w:val="24"/>
+        </w:rPr>
+        <w:t xml:space="preserve"> movement.</w:t>
       </w:r>
     </w:p>
     <w:p>
@@ -313,7 +395,7 @@
           <w:sz w:val="24"/>
           <w:szCs w:val="24"/>
         </w:rPr>
-        <w:t>Temperature control is a key focus of the project. Through the utilization of temperature sensors in each room, the system continuously monitors the ambient temperature. Leveraging advanced actuators, such as hot conditioners and cool conditioners, the system proactively regulates room temperatures to ensure optimal working conditions and energy efficiency.</w:t>
+        <w:t>Temperature control is a key focus of the project. Through the utilization of temperature sensors in each room, the system continuously monitors the ambient temperature. Leveraging actuators, such as hot conditioners and cool conditioners, the system proactively regulates room temperatures to ensure optimal working conditions and energy efficiency.</w:t>
       </w:r>
     </w:p>
     <w:p>
@@ -336,7 +418,39 @@
           <w:sz w:val="24"/>
           <w:szCs w:val="24"/>
         </w:rPr>
-        <w:t>Ensuring optimal air quality is another vital aspect of project. With the integration of air sensors, the system constantly monitors the air quality in real-time. Whenever the air quality falls below predefined thresholds, the system activates the fan actuator to improve air circulation, creating a healthier and more productive working environment.</w:t>
+        <w:t>Ensuring optimal air quality is another vital aspec</w:t>
+      </w:r>
+      <w:r>
+        <w:rPr>
+          <w:color w:val="000000" w:themeColor="text1"/>
+          <w:sz w:val="24"/>
+          <w:szCs w:val="24"/>
+        </w:rPr>
+        <w:t>t</w:t>
+      </w:r>
+      <w:r>
+        <w:rPr>
+          <w:color w:val="000000" w:themeColor="text1"/>
+          <w:sz w:val="24"/>
+          <w:szCs w:val="24"/>
+        </w:rPr>
+        <w:t>. With the integration of air sensors, the system constantly monitors the air quality in real</w:t>
+      </w:r>
+      <w:r>
+        <w:rPr>
+          <w:color w:val="000000" w:themeColor="text1"/>
+          <w:sz w:val="24"/>
+          <w:szCs w:val="24"/>
+        </w:rPr>
+        <w:t xml:space="preserve"> </w:t>
+      </w:r>
+      <w:r>
+        <w:rPr>
+          <w:color w:val="000000" w:themeColor="text1"/>
+          <w:sz w:val="24"/>
+          <w:szCs w:val="24"/>
+        </w:rPr>
+        <w:t>time. Whenever the air quality falls below predefined thresholds, the system activates the fan actuator to improve air circulation, creating a healthier and more productive working environment.</w:t>
       </w:r>
     </w:p>
     <w:p>
@@ -399,15 +513,15 @@
           <w:sz w:val="24"/>
           <w:szCs w:val="24"/>
         </w:rPr>
-        <w:t xml:space="preserve">Additionally, </w:t>
-      </w:r>
-      <w:r>
-        <w:rPr>
-          <w:color w:val="000000" w:themeColor="text1"/>
-          <w:sz w:val="24"/>
-          <w:szCs w:val="24"/>
-        </w:rPr>
-        <w:t>each room has</w:t>
+        <w:t>E</w:t>
+      </w:r>
+      <w:r>
+        <w:rPr>
+          <w:color w:val="000000" w:themeColor="text1"/>
+          <w:sz w:val="24"/>
+          <w:szCs w:val="24"/>
+        </w:rPr>
+        <w:t>ach room has</w:t>
       </w:r>
       <w:r>
         <w:rPr>
@@ -423,15 +537,15 @@
           <w:sz w:val="24"/>
           <w:szCs w:val="24"/>
         </w:rPr>
-        <w:t xml:space="preserve"> that enable</w:t>
-      </w:r>
-      <w:r>
-        <w:rPr>
-          <w:color w:val="000000" w:themeColor="text1"/>
-          <w:sz w:val="24"/>
-          <w:szCs w:val="24"/>
-        </w:rPr>
-        <w:t xml:space="preserve"> controlled access to</w:t>
+        <w:t xml:space="preserve"> that </w:t>
+      </w:r>
+      <w:r>
+        <w:rPr>
+          <w:color w:val="000000" w:themeColor="text1"/>
+          <w:sz w:val="24"/>
+          <w:szCs w:val="24"/>
+        </w:rPr>
+        <w:t>will block</w:t>
       </w:r>
       <w:r>
         <w:rPr>
@@ -447,7 +561,7 @@
           <w:sz w:val="24"/>
           <w:szCs w:val="24"/>
         </w:rPr>
-        <w:t>rooms. During designated locked hours, the system automatically locks the rooms</w:t>
+        <w:t>the access to the corresponding room</w:t>
       </w:r>
       <w:r>
         <w:rPr>
@@ -585,7 +699,23 @@
           <w:sz w:val="24"/>
           <w:szCs w:val="24"/>
         </w:rPr>
-        <w:t>MQTT is a lightweight messaging protocol that plays a pivotal role in project. It provides efficient communication between devices and facilitates the transfer of real-time data. MQTT's publis</w:t>
+        <w:t>MQTT is a lightweight messaging protocol that plays a pivotal role in project. It provides efficient communication between devices and facilitates the transfer of real</w:t>
+      </w:r>
+      <w:r>
+        <w:rPr>
+          <w:color w:val="000000" w:themeColor="text1"/>
+          <w:sz w:val="24"/>
+          <w:szCs w:val="24"/>
+        </w:rPr>
+        <w:t xml:space="preserve"> </w:t>
+      </w:r>
+      <w:r>
+        <w:rPr>
+          <w:color w:val="000000" w:themeColor="text1"/>
+          <w:sz w:val="24"/>
+          <w:szCs w:val="24"/>
+        </w:rPr>
+        <w:t>time data. MQTT's publis</w:t>
       </w:r>
       <w:r>
         <w:rPr>
@@ -601,7 +731,7 @@
           <w:sz w:val="24"/>
           <w:szCs w:val="24"/>
         </w:rPr>
-        <w:t xml:space="preserve">subscribe architecture enables seamless data transmission, ensuring timely updates from sensors to the central system. By leveraging MQTT, </w:t>
+        <w:t xml:space="preserve">subscribe architecture enables seamless data transmission, ensuring timely updates from sensors to the system. By leveraging MQTT, </w:t>
       </w:r>
       <w:r>
         <w:rPr>
@@ -617,23 +747,7 @@
           <w:sz w:val="24"/>
           <w:szCs w:val="24"/>
         </w:rPr>
-        <w:t xml:space="preserve"> </w:t>
-      </w:r>
-      <w:r>
-        <w:rPr>
-          <w:color w:val="000000" w:themeColor="text1"/>
-          <w:sz w:val="24"/>
-          <w:szCs w:val="24"/>
-        </w:rPr>
-        <w:t>achieve</w:t>
-      </w:r>
-      <w:r>
-        <w:rPr>
-          <w:color w:val="000000" w:themeColor="text1"/>
-          <w:sz w:val="24"/>
-          <w:szCs w:val="24"/>
-        </w:rPr>
-        <w:t xml:space="preserve"> efficient and reliable data exchange, enhancing the overall performance and responsiveness of the system.</w:t>
+        <w:t xml:space="preserve"> achieve efficient and reliable data exchange, enhancing the overall performance and responsiveness of the system.</w:t>
       </w:r>
       <w:r>
         <w:rPr>
@@ -745,15 +859,7 @@
           <w:sz w:val="24"/>
           <w:szCs w:val="24"/>
         </w:rPr>
-        <w:t>rooms/{room}/sensors/</w:t>
-      </w:r>
-      <w:r>
-        <w:rPr>
-          <w:color w:val="385623" w:themeColor="accent6" w:themeShade="80"/>
-          <w:sz w:val="24"/>
-          <w:szCs w:val="24"/>
-        </w:rPr>
-        <w:t>temperature</w:t>
+        <w:t>rooms/{room}/sensors/temperature</w:t>
       </w:r>
     </w:p>
     <w:p>
@@ -776,31 +882,7 @@
           <w:sz w:val="24"/>
           <w:szCs w:val="24"/>
         </w:rPr>
-        <w:t>rooms/{</w:t>
-      </w:r>
-      <w:r>
-        <w:rPr>
-          <w:color w:val="385623" w:themeColor="accent6" w:themeShade="80"/>
-          <w:sz w:val="24"/>
-          <w:szCs w:val="24"/>
-        </w:rPr>
-        <w:t>r</w:t>
-      </w:r>
-      <w:r>
-        <w:rPr>
-          <w:color w:val="385623" w:themeColor="accent6" w:themeShade="80"/>
-          <w:sz w:val="24"/>
-          <w:szCs w:val="24"/>
-        </w:rPr>
-        <w:t>oom}/sensors/</w:t>
-      </w:r>
-      <w:r>
-        <w:rPr>
-          <w:color w:val="385623" w:themeColor="accent6" w:themeShade="80"/>
-          <w:sz w:val="24"/>
-          <w:szCs w:val="24"/>
-        </w:rPr>
-        <w:t>air</w:t>
+        <w:t>rooms/{room}/sensors/air</w:t>
       </w:r>
     </w:p>
     <w:p>
@@ -823,47 +905,7 @@
           <w:sz w:val="24"/>
           <w:szCs w:val="24"/>
         </w:rPr>
-        <w:t>rooms/{</w:t>
-      </w:r>
-      <w:r>
-        <w:rPr>
-          <w:color w:val="833C0B" w:themeColor="accent2" w:themeShade="80"/>
-          <w:sz w:val="24"/>
-          <w:szCs w:val="24"/>
-        </w:rPr>
-        <w:t>room</w:t>
-      </w:r>
-      <w:r>
-        <w:rPr>
-          <w:color w:val="833C0B" w:themeColor="accent2" w:themeShade="80"/>
-          <w:sz w:val="24"/>
-          <w:szCs w:val="24"/>
-        </w:rPr>
-        <w:t>}/</w:t>
-      </w:r>
-      <w:r>
-        <w:rPr>
-          <w:color w:val="833C0B" w:themeColor="accent2" w:themeShade="80"/>
-          <w:sz w:val="24"/>
-          <w:szCs w:val="24"/>
-        </w:rPr>
-        <w:t>actuators</w:t>
-      </w:r>
-      <w:r>
-        <w:rPr>
-          <w:color w:val="833C0B" w:themeColor="accent2" w:themeShade="80"/>
-          <w:sz w:val="24"/>
-          <w:szCs w:val="24"/>
-        </w:rPr>
-        <w:t>/</w:t>
-      </w:r>
-      <w:r>
-        <w:rPr>
-          <w:color w:val="833C0B" w:themeColor="accent2" w:themeShade="80"/>
-          <w:sz w:val="24"/>
-          <w:szCs w:val="24"/>
-        </w:rPr>
-        <w:t>alarm</w:t>
+        <w:t>rooms/{room}/actuators/alarm</w:t>
       </w:r>
     </w:p>
     <w:p>
@@ -886,31 +928,7 @@
           <w:sz w:val="24"/>
           <w:szCs w:val="24"/>
         </w:rPr>
-        <w:t>rooms/{</w:t>
-      </w:r>
-      <w:r>
-        <w:rPr>
-          <w:color w:val="833C0B" w:themeColor="accent2" w:themeShade="80"/>
-          <w:sz w:val="24"/>
-          <w:szCs w:val="24"/>
-        </w:rPr>
-        <w:t>room</w:t>
-      </w:r>
-      <w:r>
-        <w:rPr>
-          <w:color w:val="833C0B" w:themeColor="accent2" w:themeShade="80"/>
-          <w:sz w:val="24"/>
-          <w:szCs w:val="24"/>
-        </w:rPr>
-        <w:t>}/actuators/</w:t>
-      </w:r>
-      <w:r>
-        <w:rPr>
-          <w:color w:val="833C0B" w:themeColor="accent2" w:themeShade="80"/>
-          <w:sz w:val="24"/>
-          <w:szCs w:val="24"/>
-        </w:rPr>
-        <w:t>locker</w:t>
+        <w:t>rooms/{room}/actuators/locker</w:t>
       </w:r>
     </w:p>
     <w:p>
@@ -933,23 +951,7 @@
           <w:sz w:val="24"/>
           <w:szCs w:val="24"/>
         </w:rPr>
-        <w:t>rooms/{</w:t>
-      </w:r>
-      <w:r>
-        <w:rPr>
-          <w:color w:val="833C0B" w:themeColor="accent2" w:themeShade="80"/>
-          <w:sz w:val="24"/>
-          <w:szCs w:val="24"/>
-        </w:rPr>
-        <w:t>room</w:t>
-      </w:r>
-      <w:r>
-        <w:rPr>
-          <w:color w:val="833C0B" w:themeColor="accent2" w:themeShade="80"/>
-          <w:sz w:val="24"/>
-          <w:szCs w:val="24"/>
-        </w:rPr>
-        <w:t>}/actuators/</w:t>
+        <w:t>rooms/{room}/actuators/</w:t>
       </w:r>
       <w:proofErr w:type="spellStart"/>
       <w:r>
@@ -982,23 +984,7 @@
           <w:sz w:val="24"/>
           <w:szCs w:val="24"/>
         </w:rPr>
-        <w:t>rooms/{</w:t>
-      </w:r>
-      <w:r>
-        <w:rPr>
-          <w:color w:val="833C0B" w:themeColor="accent2" w:themeShade="80"/>
-          <w:sz w:val="24"/>
-          <w:szCs w:val="24"/>
-        </w:rPr>
-        <w:t>room</w:t>
-      </w:r>
-      <w:r>
-        <w:rPr>
-          <w:color w:val="833C0B" w:themeColor="accent2" w:themeShade="80"/>
-          <w:sz w:val="24"/>
-          <w:szCs w:val="24"/>
-        </w:rPr>
-        <w:t>}/actuators/</w:t>
+        <w:t>rooms/{room}/actuators/</w:t>
       </w:r>
       <w:proofErr w:type="spellStart"/>
       <w:r>
@@ -1031,15 +1017,7 @@
           <w:sz w:val="24"/>
           <w:szCs w:val="24"/>
         </w:rPr>
-        <w:t>rooms/{room}/actuators/</w:t>
-      </w:r>
-      <w:r>
-        <w:rPr>
-          <w:color w:val="833C0B" w:themeColor="accent2" w:themeShade="80"/>
-          <w:sz w:val="24"/>
-          <w:szCs w:val="24"/>
-        </w:rPr>
-        <w:t>fan</w:t>
+        <w:t>rooms/{room}/actuators/fan</w:t>
       </w:r>
     </w:p>
     <w:p>
@@ -1138,7 +1116,23 @@
           <w:sz w:val="24"/>
           <w:szCs w:val="24"/>
         </w:rPr>
-        <w:t xml:space="preserve"> is a powerful time-series database</w:t>
+        <w:t xml:space="preserve"> is a powerful time</w:t>
+      </w:r>
+      <w:r>
+        <w:rPr>
+          <w:color w:val="000000" w:themeColor="text1"/>
+          <w:sz w:val="24"/>
+          <w:szCs w:val="24"/>
+        </w:rPr>
+        <w:t xml:space="preserve"> </w:t>
+      </w:r>
+      <w:r>
+        <w:rPr>
+          <w:color w:val="000000" w:themeColor="text1"/>
+          <w:sz w:val="24"/>
+          <w:szCs w:val="24"/>
+        </w:rPr>
+        <w:t>series database</w:t>
       </w:r>
       <w:r>
         <w:rPr>
@@ -1154,7 +1148,23 @@
           <w:sz w:val="24"/>
           <w:szCs w:val="24"/>
         </w:rPr>
-        <w:t xml:space="preserve">t provides a scalable and efficient solution for storing and retrieving time-stamped data. </w:t>
+        <w:t>t provides a scalable and efficient solution for storing and retrieving time</w:t>
+      </w:r>
+      <w:r>
+        <w:rPr>
+          <w:color w:val="000000" w:themeColor="text1"/>
+          <w:sz w:val="24"/>
+          <w:szCs w:val="24"/>
+        </w:rPr>
+        <w:t xml:space="preserve"> </w:t>
+      </w:r>
+      <w:r>
+        <w:rPr>
+          <w:color w:val="000000" w:themeColor="text1"/>
+          <w:sz w:val="24"/>
+          <w:szCs w:val="24"/>
+        </w:rPr>
+        <w:t xml:space="preserve">stamped data. </w:t>
       </w:r>
       <w:proofErr w:type="spellStart"/>
       <w:r>
@@ -1172,7 +1182,23 @@
           <w:sz w:val="24"/>
           <w:szCs w:val="24"/>
         </w:rPr>
-        <w:t xml:space="preserve"> ability to handle large volumes of data with high write and query performance is crucial for managing the continuous influx of sensor data in real-time. By utilizing </w:t>
+        <w:t xml:space="preserve"> ability to handle large volumes of data with high write and query performance is crucial for managing the continuous influx of sensor data in real</w:t>
+      </w:r>
+      <w:r>
+        <w:rPr>
+          <w:color w:val="000000" w:themeColor="text1"/>
+          <w:sz w:val="24"/>
+          <w:szCs w:val="24"/>
+        </w:rPr>
+        <w:t xml:space="preserve"> </w:t>
+      </w:r>
+      <w:r>
+        <w:rPr>
+          <w:color w:val="000000" w:themeColor="text1"/>
+          <w:sz w:val="24"/>
+          <w:szCs w:val="24"/>
+        </w:rPr>
+        <w:t xml:space="preserve">time. By utilizing </w:t>
       </w:r>
       <w:proofErr w:type="spellStart"/>
       <w:r>
@@ -1545,7 +1571,23 @@
           <w:sz w:val="24"/>
           <w:szCs w:val="24"/>
         </w:rPr>
-        <w:t>driven decision-making.</w:t>
+        <w:t>driven decision</w:t>
+      </w:r>
+      <w:r>
+        <w:rPr>
+          <w:color w:val="000000" w:themeColor="text1"/>
+          <w:sz w:val="24"/>
+          <w:szCs w:val="24"/>
+        </w:rPr>
+        <w:t xml:space="preserve"> </w:t>
+      </w:r>
+      <w:r>
+        <w:rPr>
+          <w:color w:val="000000" w:themeColor="text1"/>
+          <w:sz w:val="24"/>
+          <w:szCs w:val="24"/>
+        </w:rPr>
+        <w:t>making.</w:t>
       </w:r>
     </w:p>
     <w:p>
@@ -1704,6 +1746,7 @@
         <w:rPr>
           <w:b/>
           <w:bCs/>
+          <w:noProof/>
           <w:color w:val="000000" w:themeColor="text1"/>
           <w:sz w:val="24"/>
           <w:szCs w:val="24"/>
@@ -1783,7 +1826,39 @@
           <w:sz w:val="24"/>
           <w:szCs w:val="24"/>
         </w:rPr>
-        <w:t xml:space="preserve"> well-structured and modular to effectively monitor and optimize factory operations. The architecture consists of eight Docker containers, each serving a specific purpose within the system</w:t>
+        <w:t xml:space="preserve"> well</w:t>
+      </w:r>
+      <w:r>
+        <w:rPr>
+          <w:color w:val="000000" w:themeColor="text1"/>
+          <w:sz w:val="24"/>
+          <w:szCs w:val="24"/>
+        </w:rPr>
+        <w:t xml:space="preserve"> </w:t>
+      </w:r>
+      <w:r>
+        <w:rPr>
+          <w:color w:val="000000" w:themeColor="text1"/>
+          <w:sz w:val="24"/>
+          <w:szCs w:val="24"/>
+        </w:rPr>
+        <w:t xml:space="preserve">structured and modular to effectively monitor and optimize factory operations. The architecture consists of </w:t>
+      </w:r>
+      <w:r>
+        <w:rPr>
+          <w:color w:val="000000" w:themeColor="text1"/>
+          <w:sz w:val="24"/>
+          <w:szCs w:val="24"/>
+        </w:rPr>
+        <w:t>8</w:t>
+      </w:r>
+      <w:r>
+        <w:rPr>
+          <w:color w:val="000000" w:themeColor="text1"/>
+          <w:sz w:val="24"/>
+          <w:szCs w:val="24"/>
+        </w:rPr>
+        <w:t xml:space="preserve"> Docker containers, each serving a specific purpose within the system</w:t>
       </w:r>
       <w:r>
         <w:rPr>
@@ -1893,15 +1968,7 @@
           <w:sz w:val="24"/>
           <w:szCs w:val="24"/>
         </w:rPr>
-        <w:t>MQTT broker</w:t>
-      </w:r>
-      <w:r>
-        <w:rPr>
-          <w:color w:val="7030A0"/>
-          <w:sz w:val="24"/>
-          <w:szCs w:val="24"/>
-        </w:rPr>
-        <w:t xml:space="preserve"> </w:t>
+        <w:t xml:space="preserve">MQTT broker </w:t>
       </w:r>
       <w:r>
         <w:rPr>
@@ -1933,7 +2000,7 @@
           <w:sz w:val="24"/>
           <w:szCs w:val="24"/>
         </w:rPr>
-        <w:t xml:space="preserve"> the communication between different components in the system. It receives the sensor data published by the Fake Data Generator container and ensures seamless data transfer.</w:t>
+        <w:t xml:space="preserve"> the communication between different components in the system. It receives the sensor data published by the Fake Data container and ensures seamless data transfer.</w:t>
       </w:r>
       <w:r>
         <w:rPr>
@@ -2069,7 +2136,31 @@
           <w:sz w:val="24"/>
           <w:szCs w:val="24"/>
         </w:rPr>
-        <w:t>, a robust time-series database, to store and manage the sensor data received from the Monitor container. It provides efficient storage and retrieval of time-stamped data for further analysis.</w:t>
+        <w:t xml:space="preserve"> </w:t>
+      </w:r>
+      <w:r>
+        <w:rPr>
+          <w:color w:val="000000" w:themeColor="text1"/>
+          <w:sz w:val="24"/>
+          <w:szCs w:val="24"/>
+        </w:rPr>
+        <w:t>to store and manage the sensor data received from the Monitor container. It provides efficient storage and retrieval of tim</w:t>
+      </w:r>
+      <w:r>
+        <w:rPr>
+          <w:color w:val="000000" w:themeColor="text1"/>
+          <w:sz w:val="24"/>
+          <w:szCs w:val="24"/>
+        </w:rPr>
+        <w:t xml:space="preserve">e </w:t>
+      </w:r>
+      <w:r>
+        <w:rPr>
+          <w:color w:val="000000" w:themeColor="text1"/>
+          <w:sz w:val="24"/>
+          <w:szCs w:val="24"/>
+        </w:rPr>
+        <w:t>stamped data for further analysis.</w:t>
       </w:r>
     </w:p>
     <w:p>
@@ -2426,7 +2517,7 @@
           <w:szCs w:val="24"/>
         </w:rPr>
         <w:lastRenderedPageBreak/>
-        <w:t>this loop, the system continuously monitors the factory environment, analyzes the collected data, plans appropriate actions, executes them through actuators, and updates its knowledge base</w:t>
+        <w:t>this loop, the system continuously monitors the factory environment, analyzes the collected data, plans appropriate actions, executes them through actuators, and updates its knowledge</w:t>
       </w:r>
       <w:r>
         <w:rPr>
@@ -2475,15 +2566,31 @@
           <w:sz w:val="24"/>
           <w:szCs w:val="24"/>
         </w:rPr>
-        <w:t>In t</w:t>
-      </w:r>
-      <w:r>
-        <w:rPr>
-          <w:color w:val="000000" w:themeColor="text1"/>
-          <w:sz w:val="24"/>
-          <w:szCs w:val="24"/>
-        </w:rPr>
-        <w:t>he</w:t>
+        <w:t>T</w:t>
+      </w:r>
+      <w:r>
+        <w:rPr>
+          <w:color w:val="000000" w:themeColor="text1"/>
+          <w:sz w:val="24"/>
+          <w:szCs w:val="24"/>
+        </w:rPr>
+        <w:t xml:space="preserve">he </w:t>
+      </w:r>
+      <w:r>
+        <w:rPr>
+          <w:color w:val="000000" w:themeColor="text1"/>
+          <w:sz w:val="24"/>
+          <w:szCs w:val="24"/>
+        </w:rPr>
+        <w:t>M</w:t>
+      </w:r>
+      <w:r>
+        <w:rPr>
+          <w:color w:val="000000" w:themeColor="text1"/>
+          <w:sz w:val="24"/>
+          <w:szCs w:val="24"/>
+        </w:rPr>
+        <w:t>onitor stage collects data from sensors in real</w:t>
       </w:r>
       <w:r>
         <w:rPr>
@@ -2499,15 +2606,7 @@
           <w:sz w:val="24"/>
           <w:szCs w:val="24"/>
         </w:rPr>
-        <w:t>M</w:t>
-      </w:r>
-      <w:r>
-        <w:rPr>
-          <w:color w:val="000000" w:themeColor="text1"/>
-          <w:sz w:val="24"/>
-          <w:szCs w:val="24"/>
-        </w:rPr>
-        <w:t>onitor stage collects data from sensors in real-time, monitoring the factory environment for any changes or anomalies.</w:t>
+        <w:t>time, monitoring the factory environment for any changes or anomalies.</w:t>
       </w:r>
     </w:p>
     <w:p>
@@ -2753,6 +2852,7 @@
         <w:rPr>
           <w:b/>
           <w:bCs/>
+          <w:noProof/>
           <w:color w:val="4472C4" w:themeColor="accent1"/>
           <w:sz w:val="28"/>
           <w:szCs w:val="28"/>
@@ -2859,18 +2959,36 @@
           <w:sz w:val="24"/>
           <w:szCs w:val="24"/>
         </w:rPr>
-        <w:t xml:space="preserve"> Smart Factory system exemplifies a high level of autonomy by autonomously initiating appropriate actions based on the current factory conditions. During the reactive phase, the application leverages contextual analysis to make well</w:t>
-      </w:r>
-      <w:r>
-        <w:rPr>
-          <w:color w:val="000000" w:themeColor="text1"/>
-          <w:sz w:val="24"/>
-          <w:szCs w:val="24"/>
-        </w:rPr>
         <w:t xml:space="preserve"> </w:t>
       </w:r>
       <w:r>
         <w:rPr>
+          <w:i/>
+          <w:iCs/>
+          <w:color w:val="000000" w:themeColor="text1"/>
+          <w:sz w:val="24"/>
+          <w:szCs w:val="24"/>
+        </w:rPr>
+        <w:t>Smart Factory</w:t>
+      </w:r>
+      <w:r>
+        <w:rPr>
+          <w:color w:val="000000" w:themeColor="text1"/>
+          <w:sz w:val="24"/>
+          <w:szCs w:val="24"/>
+        </w:rPr>
+        <w:t xml:space="preserve"> system exemplifies a high level of autonomy by autonomously initiating appropriate actions based on the current factory conditions. During the reactive phase, the application leverages contextual analysis to make well</w:t>
+      </w:r>
+      <w:r>
+        <w:rPr>
+          <w:color w:val="000000" w:themeColor="text1"/>
+          <w:sz w:val="24"/>
+          <w:szCs w:val="24"/>
+        </w:rPr>
+        <w:t xml:space="preserve"> </w:t>
+      </w:r>
+      <w:r>
+        <w:rPr>
           <w:color w:val="000000" w:themeColor="text1"/>
           <w:sz w:val="24"/>
           <w:szCs w:val="24"/>
@@ -2900,7 +3018,23 @@
           <w:szCs w:val="24"/>
         </w:rPr>
         <w:lastRenderedPageBreak/>
-        <w:t>autonomously adapt and respond to real-time conditions showcases its efficiency and effectiveness in optimizing factory operations.</w:t>
+        <w:t>autonomously adapt and respond to real</w:t>
+      </w:r>
+      <w:r>
+        <w:rPr>
+          <w:color w:val="000000" w:themeColor="text1"/>
+          <w:sz w:val="24"/>
+          <w:szCs w:val="24"/>
+        </w:rPr>
+        <w:t xml:space="preserve"> </w:t>
+      </w:r>
+      <w:r>
+        <w:rPr>
+          <w:color w:val="000000" w:themeColor="text1"/>
+          <w:sz w:val="24"/>
+          <w:szCs w:val="24"/>
+        </w:rPr>
+        <w:t>time conditions showcases its efficiency and effectiveness in optimizing factory operations.</w:t>
       </w:r>
     </w:p>
     <w:p>
@@ -2972,23 +3106,7 @@
             <w:sz w:val="24"/>
             <w:szCs w:val="24"/>
           </w:rPr>
-          <w:t>https://github.com/Gio</w:t>
-        </w:r>
-        <w:r>
-          <w:rPr>
-            <w:rStyle w:val="Collegamentoipertestuale"/>
-            <w:sz w:val="24"/>
-            <w:szCs w:val="24"/>
-          </w:rPr>
-          <w:t>r</w:t>
-        </w:r>
-        <w:r>
-          <w:rPr>
-            <w:rStyle w:val="Collegamentoipertestuale"/>
-            <w:sz w:val="24"/>
-            <w:szCs w:val="24"/>
-          </w:rPr>
-          <w:t>danoT/smart-factory.git</w:t>
+          <w:t>https://github.com/GiordanoT/smart-factory.git</w:t>
         </w:r>
       </w:hyperlink>
     </w:p>
@@ -3099,15 +3217,7 @@
           <w:sz w:val="24"/>
           <w:szCs w:val="24"/>
         </w:rPr>
-        <w:t>*</w:t>
-      </w:r>
-      <w:r>
-        <w:rPr>
-          <w:color w:val="000000" w:themeColor="text1"/>
-          <w:sz w:val="24"/>
-          <w:szCs w:val="24"/>
-        </w:rPr>
-        <w:t>http://localhost:3000</w:t>
+        <w:t>*http://localhost:3000</w:t>
       </w:r>
     </w:p>
     <w:p>

--- a/report.docx
+++ b/report.docx
@@ -208,16 +208,7 @@
           <w:sz w:val="24"/>
           <w:szCs w:val="24"/>
         </w:rPr>
-        <w:t xml:space="preserve">By combining IoT technologies and </w:t>
-      </w:r>
-      <w:proofErr w:type="spellStart"/>
-      <w:r>
-        <w:rPr>
-          <w:color w:val="000000" w:themeColor="text1"/>
-          <w:sz w:val="24"/>
-          <w:szCs w:val="24"/>
-        </w:rPr>
-        <w:t>self</w:t>
+        <w:t>By combining IoT technologies and self</w:t>
       </w:r>
       <w:r>
         <w:rPr>
@@ -233,16 +224,7 @@
           <w:sz w:val="24"/>
           <w:szCs w:val="24"/>
         </w:rPr>
-        <w:t>adaptive</w:t>
-      </w:r>
-      <w:proofErr w:type="spellEnd"/>
-      <w:r>
-        <w:rPr>
-          <w:color w:val="000000" w:themeColor="text1"/>
-          <w:sz w:val="24"/>
-          <w:szCs w:val="24"/>
-        </w:rPr>
-        <w:t xml:space="preserve"> systems, the</w:t>
+        <w:t>adaptive systems, the</w:t>
       </w:r>
       <w:r>
         <w:rPr>
@@ -765,23 +747,13 @@
         </w:rPr>
         <w:t xml:space="preserve">For the project </w:t>
       </w:r>
-      <w:proofErr w:type="spellStart"/>
-      <w:r>
-        <w:rPr>
-          <w:color w:val="000000" w:themeColor="text1"/>
-          <w:sz w:val="24"/>
-          <w:szCs w:val="24"/>
-        </w:rPr>
-        <w:t>Mosquitto</w:t>
-      </w:r>
-      <w:proofErr w:type="spellEnd"/>
-      <w:r>
-        <w:rPr>
-          <w:color w:val="000000" w:themeColor="text1"/>
-          <w:sz w:val="24"/>
-          <w:szCs w:val="24"/>
-        </w:rPr>
-        <w:t xml:space="preserve"> is used as MQTT broker and </w:t>
+      <w:r>
+        <w:rPr>
+          <w:color w:val="000000" w:themeColor="text1"/>
+          <w:sz w:val="24"/>
+          <w:szCs w:val="24"/>
+        </w:rPr>
+        <w:t xml:space="preserve">Mosquitto is used as MQTT broker and </w:t>
       </w:r>
       <w:r>
         <w:rPr>
@@ -951,18 +923,8 @@
           <w:sz w:val="24"/>
           <w:szCs w:val="24"/>
         </w:rPr>
-        <w:t>rooms/{room}/actuators/</w:t>
-      </w:r>
-      <w:proofErr w:type="spellStart"/>
-      <w:r>
-        <w:rPr>
-          <w:color w:val="833C0B" w:themeColor="accent2" w:themeShade="80"/>
-          <w:sz w:val="24"/>
-          <w:szCs w:val="24"/>
-        </w:rPr>
-        <w:t>hot_conditioner</w:t>
-      </w:r>
-      <w:proofErr w:type="spellEnd"/>
+        <w:t>rooms/{room}/actuators/hot_conditioner</w:t>
+      </w:r>
     </w:p>
     <w:p>
       <w:pPr>
@@ -984,18 +946,8 @@
           <w:sz w:val="24"/>
           <w:szCs w:val="24"/>
         </w:rPr>
-        <w:t>rooms/{room}/actuators/</w:t>
-      </w:r>
-      <w:proofErr w:type="spellStart"/>
-      <w:r>
-        <w:rPr>
-          <w:color w:val="833C0B" w:themeColor="accent2" w:themeShade="80"/>
-          <w:sz w:val="24"/>
-          <w:szCs w:val="24"/>
-        </w:rPr>
-        <w:t>cool_conditioner</w:t>
-      </w:r>
-      <w:proofErr w:type="spellEnd"/>
+        <w:t>rooms/{room}/actuators/cool_conditioner</w:t>
+      </w:r>
     </w:p>
     <w:p>
       <w:pPr>
@@ -1100,23 +1052,13 @@
           <w:szCs w:val="24"/>
         </w:rPr>
       </w:pPr>
-      <w:proofErr w:type="spellStart"/>
-      <w:r>
-        <w:rPr>
-          <w:color w:val="000000" w:themeColor="text1"/>
-          <w:sz w:val="24"/>
-          <w:szCs w:val="24"/>
-        </w:rPr>
-        <w:t>InfluxDB</w:t>
-      </w:r>
-      <w:proofErr w:type="spellEnd"/>
-      <w:r>
-        <w:rPr>
-          <w:color w:val="000000" w:themeColor="text1"/>
-          <w:sz w:val="24"/>
-          <w:szCs w:val="24"/>
-        </w:rPr>
-        <w:t xml:space="preserve"> is a powerful time</w:t>
+      <w:r>
+        <w:rPr>
+          <w:color w:val="000000" w:themeColor="text1"/>
+          <w:sz w:val="24"/>
+          <w:szCs w:val="24"/>
+        </w:rPr>
+        <w:t>InfluxDB is a powerful time</w:t>
       </w:r>
       <w:r>
         <w:rPr>
@@ -1164,25 +1106,7 @@
           <w:sz w:val="24"/>
           <w:szCs w:val="24"/>
         </w:rPr>
-        <w:t xml:space="preserve">stamped data. </w:t>
-      </w:r>
-      <w:proofErr w:type="spellStart"/>
-      <w:r>
-        <w:rPr>
-          <w:color w:val="000000" w:themeColor="text1"/>
-          <w:sz w:val="24"/>
-          <w:szCs w:val="24"/>
-        </w:rPr>
-        <w:t>InfluxDB's</w:t>
-      </w:r>
-      <w:proofErr w:type="spellEnd"/>
-      <w:r>
-        <w:rPr>
-          <w:color w:val="000000" w:themeColor="text1"/>
-          <w:sz w:val="24"/>
-          <w:szCs w:val="24"/>
-        </w:rPr>
-        <w:t xml:space="preserve"> ability to handle large volumes of data with high write and query performance is crucial for managing the continuous influx of sensor data in real</w:t>
+        <w:t>stamped data. InfluxDB's ability to handle large volumes of data with high write and query performance is crucial for managing the continuous influx of sensor data in real</w:t>
       </w:r>
       <w:r>
         <w:rPr>
@@ -1198,25 +1122,7 @@
           <w:sz w:val="24"/>
           <w:szCs w:val="24"/>
         </w:rPr>
-        <w:t xml:space="preserve">time. By utilizing </w:t>
-      </w:r>
-      <w:proofErr w:type="spellStart"/>
-      <w:r>
-        <w:rPr>
-          <w:color w:val="000000" w:themeColor="text1"/>
-          <w:sz w:val="24"/>
-          <w:szCs w:val="24"/>
-        </w:rPr>
-        <w:t>InfluxDB</w:t>
-      </w:r>
-      <w:proofErr w:type="spellEnd"/>
-      <w:r>
-        <w:rPr>
-          <w:color w:val="000000" w:themeColor="text1"/>
-          <w:sz w:val="24"/>
-          <w:szCs w:val="24"/>
-        </w:rPr>
-        <w:t xml:space="preserve">, </w:t>
+        <w:t xml:space="preserve">time. By utilizing InfluxDB, </w:t>
       </w:r>
       <w:r>
         <w:rPr>
@@ -1752,9 +1658,9 @@
           <w:szCs w:val="24"/>
         </w:rPr>
         <w:drawing>
-          <wp:inline distT="0" distB="0" distL="0" distR="0" wp14:anchorId="6366FF44" wp14:editId="4766E692">
-            <wp:extent cx="3043451" cy="4152400"/>
-            <wp:effectExtent l="0" t="0" r="5080" b="635"/>
+          <wp:inline distT="0" distB="0" distL="0" distR="0" wp14:anchorId="6366FF44" wp14:editId="56682CA6">
+            <wp:extent cx="4433502" cy="4152900"/>
+            <wp:effectExtent l="0" t="0" r="5715" b="0"/>
             <wp:docPr id="312942957" name="Elemento grafico 1"/>
             <wp:cNvGraphicFramePr>
               <a:graphicFrameLocks xmlns:a="http://schemas.openxmlformats.org/drawingml/2006/main" noChangeAspect="1"/>
@@ -1781,7 +1687,7 @@
                   <pic:spPr>
                     <a:xfrm>
                       <a:off x="0" y="0"/>
-                      <a:ext cx="3043451" cy="4152400"/>
+                      <a:ext cx="4476641" cy="4193308"/>
                     </a:xfrm>
                     <a:prstGeom prst="rect">
                       <a:avLst/>
@@ -1798,6 +1704,8 @@
       <w:pPr>
         <w:spacing w:after="0"/>
         <w:rPr>
+          <w:b/>
+          <w:bCs/>
           <w:color w:val="000000" w:themeColor="text1"/>
           <w:sz w:val="24"/>
           <w:szCs w:val="24"/>
@@ -1907,25 +1815,7 @@
           <w:sz w:val="24"/>
           <w:szCs w:val="24"/>
         </w:rPr>
-        <w:t xml:space="preserve">container generates simulated sensor data for temperature, air quality, and movement values. It publishes this data to the </w:t>
-      </w:r>
-      <w:proofErr w:type="spellStart"/>
-      <w:r>
-        <w:rPr>
-          <w:color w:val="000000" w:themeColor="text1"/>
-          <w:sz w:val="24"/>
-          <w:szCs w:val="24"/>
-        </w:rPr>
-        <w:t>Mosquitto</w:t>
-      </w:r>
-      <w:proofErr w:type="spellEnd"/>
-      <w:r>
-        <w:rPr>
-          <w:color w:val="000000" w:themeColor="text1"/>
-          <w:sz w:val="24"/>
-          <w:szCs w:val="24"/>
-        </w:rPr>
-        <w:t xml:space="preserve"> container for further processing.</w:t>
+        <w:t>container generates simulated sensor data for temperature, air quality, and movement values. It publishes this data to the Mosquitto container for further processing.</w:t>
       </w:r>
       <w:r>
         <w:rPr>
@@ -2061,23 +1951,13 @@
         </w:rPr>
         <w:t xml:space="preserve"> and store them into </w:t>
       </w:r>
-      <w:proofErr w:type="spellStart"/>
-      <w:r>
-        <w:rPr>
-          <w:color w:val="000000" w:themeColor="text1"/>
-          <w:sz w:val="24"/>
-          <w:szCs w:val="24"/>
-        </w:rPr>
-        <w:t>InfluxDB</w:t>
-      </w:r>
-      <w:proofErr w:type="spellEnd"/>
-      <w:r>
-        <w:rPr>
-          <w:color w:val="000000" w:themeColor="text1"/>
-          <w:sz w:val="24"/>
-          <w:szCs w:val="24"/>
-        </w:rPr>
-        <w:t>.</w:t>
+      <w:r>
+        <w:rPr>
+          <w:color w:val="000000" w:themeColor="text1"/>
+          <w:sz w:val="24"/>
+          <w:szCs w:val="24"/>
+        </w:rPr>
+        <w:t>InfluxDB.</w:t>
       </w:r>
     </w:p>
     <w:p>
@@ -2118,18 +1998,8 @@
           <w:sz w:val="24"/>
           <w:szCs w:val="24"/>
         </w:rPr>
-        <w:t xml:space="preserve">container utilizes </w:t>
-      </w:r>
-      <w:proofErr w:type="spellStart"/>
-      <w:r>
-        <w:rPr>
-          <w:color w:val="000000" w:themeColor="text1"/>
-          <w:sz w:val="24"/>
-          <w:szCs w:val="24"/>
-        </w:rPr>
-        <w:t>InfluxDB</w:t>
-      </w:r>
-      <w:proofErr w:type="spellEnd"/>
+        <w:t>container utilizes InfluxDB</w:t>
+      </w:r>
       <w:r>
         <w:rPr>
           <w:color w:val="000000" w:themeColor="text1"/>
@@ -2199,25 +2069,7 @@
           <w:sz w:val="24"/>
           <w:szCs w:val="24"/>
         </w:rPr>
-        <w:t xml:space="preserve">container retrieves sensor data from the </w:t>
-      </w:r>
-      <w:proofErr w:type="spellStart"/>
-      <w:r>
-        <w:rPr>
-          <w:color w:val="000000" w:themeColor="text1"/>
-          <w:sz w:val="24"/>
-          <w:szCs w:val="24"/>
-        </w:rPr>
-        <w:t>InfluxDB</w:t>
-      </w:r>
-      <w:proofErr w:type="spellEnd"/>
-      <w:r>
-        <w:rPr>
-          <w:color w:val="000000" w:themeColor="text1"/>
-          <w:sz w:val="24"/>
-          <w:szCs w:val="24"/>
-        </w:rPr>
-        <w:t xml:space="preserve"> database and performs advanced analysis operations. It calculates statistical measures, detects patterns, and identifies critical situations based on predefined rules.</w:t>
+        <w:t>container retrieves sensor data from the InfluxDB database and performs advanced analysis operations. It calculates statistical measures, detects patterns, and identifies critical situations based on predefined rules.</w:t>
       </w:r>
     </w:p>
     <w:p>
@@ -2334,25 +2186,7 @@
           <w:sz w:val="24"/>
           <w:szCs w:val="24"/>
         </w:rPr>
-        <w:t xml:space="preserve">container serves as a powerful data visualization and monitoring platform. It retrieves data from the </w:t>
-      </w:r>
-      <w:proofErr w:type="spellStart"/>
-      <w:r>
-        <w:rPr>
-          <w:color w:val="000000" w:themeColor="text1"/>
-          <w:sz w:val="24"/>
-          <w:szCs w:val="24"/>
-        </w:rPr>
-        <w:t>InfluxDB</w:t>
-      </w:r>
-      <w:proofErr w:type="spellEnd"/>
-      <w:r>
-        <w:rPr>
-          <w:color w:val="000000" w:themeColor="text1"/>
-          <w:sz w:val="24"/>
-          <w:szCs w:val="24"/>
-        </w:rPr>
-        <w:t xml:space="preserve"> database and provides real-time and historical insights through visually appealing dashboards and graphs.</w:t>
+        <w:t>container serves as a powerful data visualization and monitoring platform. It retrieves data from the InfluxDB database and provides real-time and historical insights through visually appealing dashboards and graphs.</w:t>
       </w:r>
     </w:p>
     <w:p>
@@ -3169,27 +3003,7 @@
           <w:sz w:val="24"/>
           <w:szCs w:val="24"/>
         </w:rPr>
-        <w:t>Login into Grafana* (</w:t>
-      </w:r>
-      <w:proofErr w:type="spellStart"/>
-      <w:proofErr w:type="gramStart"/>
-      <w:r>
-        <w:rPr>
-          <w:color w:val="000000" w:themeColor="text1"/>
-          <w:sz w:val="24"/>
-          <w:szCs w:val="24"/>
-        </w:rPr>
-        <w:t>admin:admin</w:t>
-      </w:r>
-      <w:proofErr w:type="spellEnd"/>
-      <w:proofErr w:type="gramEnd"/>
-      <w:r>
-        <w:rPr>
-          <w:color w:val="000000" w:themeColor="text1"/>
-          <w:sz w:val="24"/>
-          <w:szCs w:val="24"/>
-        </w:rPr>
-        <w:t>) and then go to dashboards</w:t>
+        <w:t>Login into Grafana* (admin:admin) and then go to dashboards</w:t>
       </w:r>
       <w:r>
         <w:rPr>

--- a/report.docx
+++ b/report.docx
@@ -1658,9 +1658,9 @@
           <w:szCs w:val="24"/>
         </w:rPr>
         <w:drawing>
-          <wp:inline distT="0" distB="0" distL="0" distR="0" wp14:anchorId="6366FF44" wp14:editId="56682CA6">
-            <wp:extent cx="4433502" cy="4152900"/>
-            <wp:effectExtent l="0" t="0" r="5715" b="0"/>
+          <wp:inline distT="0" distB="0" distL="0" distR="0" wp14:anchorId="6366FF44" wp14:editId="69C1CFA1">
+            <wp:extent cx="4276725" cy="4143541"/>
+            <wp:effectExtent l="0" t="0" r="0" b="9525"/>
             <wp:docPr id="312942957" name="Elemento grafico 1"/>
             <wp:cNvGraphicFramePr>
               <a:graphicFrameLocks xmlns:a="http://schemas.openxmlformats.org/drawingml/2006/main" noChangeAspect="1"/>
@@ -1687,7 +1687,7 @@
                   <pic:spPr>
                     <a:xfrm>
                       <a:off x="0" y="0"/>
-                      <a:ext cx="4476641" cy="4193308"/>
+                      <a:ext cx="4297056" cy="4163239"/>
                     </a:xfrm>
                     <a:prstGeom prst="rect">
                       <a:avLst/>
@@ -2187,6 +2187,45 @@
           <w:szCs w:val="24"/>
         </w:rPr>
         <w:t>container serves as a powerful data visualization and monitoring platform. It retrieves data from the InfluxDB database and provides real-time and historical insights through visually appealing dashboards and graphs.</w:t>
+      </w:r>
+    </w:p>
+    <w:p>
+      <w:pPr>
+        <w:pStyle w:val="Paragrafoelenco"/>
+        <w:numPr>
+          <w:ilvl w:val="0"/>
+          <w:numId w:val="5"/>
+        </w:numPr>
+        <w:spacing w:after="0"/>
+        <w:rPr>
+          <w:color w:val="000000" w:themeColor="text1"/>
+          <w:sz w:val="24"/>
+          <w:szCs w:val="24"/>
+        </w:rPr>
+      </w:pPr>
+      <w:r>
+        <w:rPr>
+          <w:color w:val="000000" w:themeColor="text1"/>
+          <w:sz w:val="24"/>
+          <w:szCs w:val="24"/>
+        </w:rPr>
+        <w:t xml:space="preserve">The </w:t>
+      </w:r>
+      <w:r>
+        <w:rPr>
+          <w:color w:val="7030A0"/>
+          <w:sz w:val="24"/>
+          <w:szCs w:val="24"/>
+        </w:rPr>
+        <w:t xml:space="preserve">Client </w:t>
+      </w:r>
+      <w:r>
+        <w:rPr>
+          <w:color w:val="000000" w:themeColor="text1"/>
+          <w:sz w:val="24"/>
+          <w:szCs w:val="24"/>
+        </w:rPr>
+        <w:t>container …</w:t>
       </w:r>
     </w:p>
     <w:p>
@@ -2342,7 +2381,7 @@
           <w:sz w:val="24"/>
           <w:szCs w:val="24"/>
         </w:rPr>
-        <w:t xml:space="preserve">As we examine the system architecture of the project, it becomes evident that the adopted design follows the principles of a MAPE-K loop. This architectural framework, consisting of the Monitor, Analyzer, Planner, Executor, and Knowledge components, forms a closed feedback loop. Through </w:t>
+        <w:t xml:space="preserve">As we examine the system architecture of the project, it becomes evident that the adopted design follows the principles of a MAPE-K loop. This architectural framework, consisting of the Monitor, </w:t>
       </w:r>
       <w:r>
         <w:rPr>
@@ -2351,7 +2390,7 @@
           <w:szCs w:val="24"/>
         </w:rPr>
         <w:lastRenderedPageBreak/>
-        <w:t>this loop, the system continuously monitors the factory environment, analyzes the collected data, plans appropriate actions, executes them through actuators, and updates its knowledge</w:t>
+        <w:t>Analyzer, Planner, Executor, and Knowledge components, forms a closed feedback loop. Through this loop, the system continuously monitors the factory environment, analyzes the collected data, plans appropriate actions, executes them through actuators, and updates its knowledge</w:t>
       </w:r>
       <w:r>
         <w:rPr>
@@ -2843,7 +2882,7 @@
           <w:sz w:val="24"/>
           <w:szCs w:val="24"/>
         </w:rPr>
-        <w:t xml:space="preserve"> application effectively meets all the essential criteria for creating an autonomous system within the specified context. The system's ability to </w:t>
+        <w:t xml:space="preserve"> application effectively meets all the essential </w:t>
       </w:r>
       <w:r>
         <w:rPr>
@@ -2852,7 +2891,7 @@
           <w:szCs w:val="24"/>
         </w:rPr>
         <w:lastRenderedPageBreak/>
-        <w:t>autonomously adapt and respond to real</w:t>
+        <w:t>criteria for creating an autonomous system within the specified context. The system's ability to autonomously adapt and respond to real</w:t>
       </w:r>
       <w:r>
         <w:rPr>

--- a/report.docx
+++ b/report.docx
@@ -208,23 +208,39 @@
           <w:sz w:val="24"/>
           <w:szCs w:val="24"/>
         </w:rPr>
-        <w:t>By combining IoT technologies and self</w:t>
-      </w:r>
-      <w:r>
-        <w:rPr>
-          <w:color w:val="000000" w:themeColor="text1"/>
-          <w:sz w:val="24"/>
-          <w:szCs w:val="24"/>
-        </w:rPr>
-        <w:t xml:space="preserve"> </w:t>
-      </w:r>
-      <w:r>
-        <w:rPr>
-          <w:color w:val="000000" w:themeColor="text1"/>
-          <w:sz w:val="24"/>
-          <w:szCs w:val="24"/>
-        </w:rPr>
-        <w:t>adaptive systems, the</w:t>
+        <w:t xml:space="preserve">By combining IoT technologies and </w:t>
+      </w:r>
+      <w:r>
+        <w:rPr>
+          <w:color w:val="000000" w:themeColor="text1"/>
+          <w:sz w:val="24"/>
+          <w:szCs w:val="24"/>
+        </w:rPr>
+        <w:t>self</w:t>
+      </w:r>
+      <w:r>
+        <w:rPr>
+          <w:color w:val="000000" w:themeColor="text1"/>
+          <w:sz w:val="24"/>
+          <w:szCs w:val="24"/>
+        </w:rPr>
+        <w:t>-</w:t>
+      </w:r>
+      <w:r>
+        <w:rPr>
+          <w:color w:val="000000" w:themeColor="text1"/>
+          <w:sz w:val="24"/>
+          <w:szCs w:val="24"/>
+        </w:rPr>
+        <w:t>adaptive</w:t>
+      </w:r>
+      <w:r>
+        <w:rPr>
+          <w:color w:val="000000" w:themeColor="text1"/>
+          <w:sz w:val="24"/>
+          <w:szCs w:val="24"/>
+        </w:rPr>
+        <w:t xml:space="preserve"> systems, the</w:t>
       </w:r>
       <w:r>
         <w:rPr>
@@ -747,13 +763,23 @@
         </w:rPr>
         <w:t xml:space="preserve">For the project </w:t>
       </w:r>
-      <w:r>
-        <w:rPr>
-          <w:color w:val="000000" w:themeColor="text1"/>
-          <w:sz w:val="24"/>
-          <w:szCs w:val="24"/>
-        </w:rPr>
-        <w:t xml:space="preserve">Mosquitto is used as MQTT broker and </w:t>
+      <w:proofErr w:type="spellStart"/>
+      <w:r>
+        <w:rPr>
+          <w:color w:val="000000" w:themeColor="text1"/>
+          <w:sz w:val="24"/>
+          <w:szCs w:val="24"/>
+        </w:rPr>
+        <w:t>Mosquitto</w:t>
+      </w:r>
+      <w:proofErr w:type="spellEnd"/>
+      <w:r>
+        <w:rPr>
+          <w:color w:val="000000" w:themeColor="text1"/>
+          <w:sz w:val="24"/>
+          <w:szCs w:val="24"/>
+        </w:rPr>
+        <w:t xml:space="preserve"> is used as MQTT broker and </w:t>
       </w:r>
       <w:r>
         <w:rPr>
@@ -923,8 +949,18 @@
           <w:sz w:val="24"/>
           <w:szCs w:val="24"/>
         </w:rPr>
-        <w:t>rooms/{room}/actuators/hot_conditioner</w:t>
-      </w:r>
+        <w:t>rooms/{room}/actuators/</w:t>
+      </w:r>
+      <w:proofErr w:type="spellStart"/>
+      <w:r>
+        <w:rPr>
+          <w:color w:val="833C0B" w:themeColor="accent2" w:themeShade="80"/>
+          <w:sz w:val="24"/>
+          <w:szCs w:val="24"/>
+        </w:rPr>
+        <w:t>hot_conditioner</w:t>
+      </w:r>
+      <w:proofErr w:type="spellEnd"/>
     </w:p>
     <w:p>
       <w:pPr>
@@ -946,8 +982,18 @@
           <w:sz w:val="24"/>
           <w:szCs w:val="24"/>
         </w:rPr>
-        <w:t>rooms/{room}/actuators/cool_conditioner</w:t>
-      </w:r>
+        <w:t>rooms/{room}/actuators/</w:t>
+      </w:r>
+      <w:proofErr w:type="spellStart"/>
+      <w:r>
+        <w:rPr>
+          <w:color w:val="833C0B" w:themeColor="accent2" w:themeShade="80"/>
+          <w:sz w:val="24"/>
+          <w:szCs w:val="24"/>
+        </w:rPr>
+        <w:t>cool_conditioner</w:t>
+      </w:r>
+      <w:proofErr w:type="spellEnd"/>
     </w:p>
     <w:p>
       <w:pPr>
@@ -975,6 +1021,17 @@
     <w:p>
       <w:pPr>
         <w:spacing w:after="0"/>
+        <w:ind w:left="360"/>
+        <w:rPr>
+          <w:color w:val="833C0B" w:themeColor="accent2" w:themeShade="80"/>
+          <w:sz w:val="24"/>
+          <w:szCs w:val="24"/>
+        </w:rPr>
+      </w:pPr>
+    </w:p>
+    <w:p>
+      <w:pPr>
+        <w:spacing w:after="0"/>
         <w:jc w:val="center"/>
         <w:rPr>
           <w:b/>
@@ -994,8 +1051,8 @@
           <w:szCs w:val="24"/>
         </w:rPr>
         <w:drawing>
-          <wp:inline distT="0" distB="0" distL="0" distR="0" wp14:anchorId="60DF3F7D" wp14:editId="1B3B297A">
-            <wp:extent cx="4029075" cy="1493645"/>
+          <wp:inline distT="0" distB="0" distL="0" distR="0" wp14:anchorId="60DF3F7D" wp14:editId="023DAAB5">
+            <wp:extent cx="2466975" cy="665411"/>
             <wp:effectExtent l="0" t="0" r="0" b="0"/>
             <wp:docPr id="1123591338" name="Immagine 2"/>
             <wp:cNvGraphicFramePr>
@@ -1005,7 +1062,7 @@
               <a:graphicData uri="http://schemas.openxmlformats.org/drawingml/2006/picture">
                 <pic:pic xmlns:pic="http://schemas.openxmlformats.org/drawingml/2006/picture">
                   <pic:nvPicPr>
-                    <pic:cNvPr id="0" name="Picture 4"/>
+                    <pic:cNvPr id="1123591338" name="Immagine 2"/>
                     <pic:cNvPicPr>
                       <a:picLocks noChangeAspect="1" noChangeArrowheads="1"/>
                     </pic:cNvPicPr>
@@ -1018,7 +1075,6 @@
                         </a:ext>
                       </a:extLst>
                     </a:blip>
-                    <a:srcRect/>
                     <a:stretch>
                       <a:fillRect/>
                     </a:stretch>
@@ -1026,7 +1082,7 @@
                   <pic:spPr bwMode="auto">
                     <a:xfrm>
                       <a:off x="0" y="0"/>
-                      <a:ext cx="4065971" cy="1507323"/>
+                      <a:ext cx="2504615" cy="675564"/>
                     </a:xfrm>
                     <a:prstGeom prst="rect">
                       <a:avLst/>
@@ -1046,19 +1102,42 @@
     <w:p>
       <w:pPr>
         <w:spacing w:after="0"/>
-        <w:rPr>
-          <w:color w:val="000000" w:themeColor="text1"/>
-          <w:sz w:val="24"/>
-          <w:szCs w:val="24"/>
-        </w:rPr>
-      </w:pPr>
-      <w:r>
-        <w:rPr>
-          <w:color w:val="000000" w:themeColor="text1"/>
-          <w:sz w:val="24"/>
-          <w:szCs w:val="24"/>
-        </w:rPr>
-        <w:t>InfluxDB is a powerful time</w:t>
+        <w:jc w:val="center"/>
+        <w:rPr>
+          <w:b/>
+          <w:bCs/>
+          <w:color w:val="000000" w:themeColor="text1"/>
+          <w:sz w:val="24"/>
+          <w:szCs w:val="24"/>
+        </w:rPr>
+      </w:pPr>
+    </w:p>
+    <w:p>
+      <w:pPr>
+        <w:spacing w:after="0"/>
+        <w:rPr>
+          <w:color w:val="000000" w:themeColor="text1"/>
+          <w:sz w:val="24"/>
+          <w:szCs w:val="24"/>
+        </w:rPr>
+      </w:pPr>
+      <w:proofErr w:type="spellStart"/>
+      <w:r>
+        <w:rPr>
+          <w:color w:val="000000" w:themeColor="text1"/>
+          <w:sz w:val="24"/>
+          <w:szCs w:val="24"/>
+        </w:rPr>
+        <w:t>InfluxDB</w:t>
+      </w:r>
+      <w:proofErr w:type="spellEnd"/>
+      <w:r>
+        <w:rPr>
+          <w:color w:val="000000" w:themeColor="text1"/>
+          <w:sz w:val="24"/>
+          <w:szCs w:val="24"/>
+        </w:rPr>
+        <w:t xml:space="preserve"> is a powerful time</w:t>
       </w:r>
       <w:r>
         <w:rPr>
@@ -1106,7 +1185,25 @@
           <w:sz w:val="24"/>
           <w:szCs w:val="24"/>
         </w:rPr>
-        <w:t>stamped data. InfluxDB's ability to handle large volumes of data with high write and query performance is crucial for managing the continuous influx of sensor data in real</w:t>
+        <w:t xml:space="preserve">stamped data. </w:t>
+      </w:r>
+      <w:proofErr w:type="spellStart"/>
+      <w:r>
+        <w:rPr>
+          <w:color w:val="000000" w:themeColor="text1"/>
+          <w:sz w:val="24"/>
+          <w:szCs w:val="24"/>
+        </w:rPr>
+        <w:t>InfluxDB's</w:t>
+      </w:r>
+      <w:proofErr w:type="spellEnd"/>
+      <w:r>
+        <w:rPr>
+          <w:color w:val="000000" w:themeColor="text1"/>
+          <w:sz w:val="24"/>
+          <w:szCs w:val="24"/>
+        </w:rPr>
+        <w:t xml:space="preserve"> ability to handle large volumes of data with high write and query performance is crucial for managing the continuous influx of sensor data in real</w:t>
       </w:r>
       <w:r>
         <w:rPr>
@@ -1122,7 +1219,25 @@
           <w:sz w:val="24"/>
           <w:szCs w:val="24"/>
         </w:rPr>
-        <w:t xml:space="preserve">time. By utilizing InfluxDB, </w:t>
+        <w:t xml:space="preserve">time. By utilizing </w:t>
+      </w:r>
+      <w:proofErr w:type="spellStart"/>
+      <w:r>
+        <w:rPr>
+          <w:color w:val="000000" w:themeColor="text1"/>
+          <w:sz w:val="24"/>
+          <w:szCs w:val="24"/>
+        </w:rPr>
+        <w:t>InfluxDB</w:t>
+      </w:r>
+      <w:proofErr w:type="spellEnd"/>
+      <w:r>
+        <w:rPr>
+          <w:color w:val="000000" w:themeColor="text1"/>
+          <w:sz w:val="24"/>
+          <w:szCs w:val="24"/>
+        </w:rPr>
+        <w:t xml:space="preserve">, </w:t>
       </w:r>
       <w:r>
         <w:rPr>
@@ -1499,16 +1614,6 @@
     <w:p>
       <w:pPr>
         <w:spacing w:after="0"/>
-        <w:rPr>
-          <w:color w:val="000000" w:themeColor="text1"/>
-          <w:sz w:val="24"/>
-          <w:szCs w:val="24"/>
-        </w:rPr>
-      </w:pPr>
-    </w:p>
-    <w:p>
-      <w:pPr>
-        <w:spacing w:after="0"/>
         <w:jc w:val="center"/>
         <w:rPr>
           <w:b/>
@@ -1526,10 +1631,96 @@
           <w:szCs w:val="24"/>
         </w:rPr>
         <w:drawing>
-          <wp:inline distT="0" distB="0" distL="0" distR="0" wp14:anchorId="690412CB" wp14:editId="30D4E354">
+          <wp:inline distT="0" distB="0" distL="0" distR="0" wp14:anchorId="690412CB" wp14:editId="370F0EAD">
+            <wp:extent cx="1818238" cy="1007607"/>
+            <wp:effectExtent l="0" t="0" r="0" b="2540"/>
+            <wp:docPr id="890734584" name="Immagine 6"/>
+            <wp:cNvGraphicFramePr>
+              <a:graphicFrameLocks xmlns:a="http://schemas.openxmlformats.org/drawingml/2006/main" noChangeAspect="1"/>
+            </wp:cNvGraphicFramePr>
+            <a:graphic xmlns:a="http://schemas.openxmlformats.org/drawingml/2006/main">
+              <a:graphicData uri="http://schemas.openxmlformats.org/drawingml/2006/picture">
+                <pic:pic xmlns:pic="http://schemas.openxmlformats.org/drawingml/2006/picture">
+                  <pic:nvPicPr>
+                    <pic:cNvPr id="890734584" name="Immagine 6"/>
+                    <pic:cNvPicPr>
+                      <a:picLocks noChangeAspect="1" noChangeArrowheads="1"/>
+                    </pic:cNvPicPr>
+                  </pic:nvPicPr>
+                  <pic:blipFill>
+                    <a:blip r:embed="rId9" cstate="print">
+                      <a:extLst>
+                        <a:ext uri="{28A0092B-C50C-407E-A947-70E740481C1C}">
+                          <a14:useLocalDpi xmlns:a14="http://schemas.microsoft.com/office/drawing/2010/main" val="0"/>
+                        </a:ext>
+                      </a:extLst>
+                    </a:blip>
+                    <a:stretch>
+                      <a:fillRect/>
+                    </a:stretch>
+                  </pic:blipFill>
+                  <pic:spPr bwMode="auto">
+                    <a:xfrm>
+                      <a:off x="0" y="0"/>
+                      <a:ext cx="1818238" cy="1007607"/>
+                    </a:xfrm>
+                    <a:prstGeom prst="rect">
+                      <a:avLst/>
+                    </a:prstGeom>
+                    <a:noFill/>
+                    <a:ln>
+                      <a:noFill/>
+                    </a:ln>
+                  </pic:spPr>
+                </pic:pic>
+              </a:graphicData>
+            </a:graphic>
+          </wp:inline>
+        </w:drawing>
+      </w:r>
+    </w:p>
+    <w:p>
+      <w:pPr>
+        <w:spacing w:after="0"/>
+        <w:rPr>
+          <w:color w:val="000000" w:themeColor="text1"/>
+          <w:sz w:val="24"/>
+          <w:szCs w:val="24"/>
+        </w:rPr>
+      </w:pPr>
+      <w:r>
+        <w:rPr>
+          <w:color w:val="000000" w:themeColor="text1"/>
+          <w:sz w:val="24"/>
+          <w:szCs w:val="24"/>
+        </w:rPr>
+        <w:t>React is a JavaScript library used to build user interfaces. It uses a component-based architecture, JSX syntax, and a virtual representation of the DOM for efficient rendering. It follows a unidirectional data flow and provides hooks for managing state in functional components. React has a large ecosystem of libraries and tools for different purposes, making it popular for creating interactive web applications.</w:t>
+      </w:r>
+    </w:p>
+    <w:p>
+      <w:pPr>
+        <w:spacing w:after="0"/>
+        <w:jc w:val="center"/>
+        <w:rPr>
+          <w:b/>
+          <w:bCs/>
+          <w:color w:val="000000" w:themeColor="text1"/>
+          <w:sz w:val="24"/>
+          <w:szCs w:val="24"/>
+        </w:rPr>
+      </w:pPr>
+      <w:r>
+        <w:rPr>
+          <w:noProof/>
+          <w:color w:val="000000" w:themeColor="text1"/>
+          <w:sz w:val="24"/>
+          <w:szCs w:val="24"/>
+        </w:rPr>
+        <w:drawing>
+          <wp:inline distT="0" distB="0" distL="0" distR="0" wp14:anchorId="1329AD57" wp14:editId="40EBA092">
             <wp:extent cx="2905125" cy="1000051"/>
             <wp:effectExtent l="0" t="0" r="0" b="0"/>
-            <wp:docPr id="890734584" name="Immagine 6" descr="Immagine che contiene clipart, logo, design, illustrazione&#10;&#10;Descrizione generata automaticamente"/>
+            <wp:docPr id="446209895" name="Immagine 446209895" descr="Immagine che contiene clipart, logo, design, illustrazione&#10;&#10;Descrizione generata automaticamente"/>
             <wp:cNvGraphicFramePr>
               <a:graphicFrameLocks xmlns:a="http://schemas.openxmlformats.org/drawingml/2006/main" noChangeAspect="1"/>
             </wp:cNvGraphicFramePr>
@@ -1543,7 +1734,7 @@
                     </pic:cNvPicPr>
                   </pic:nvPicPr>
                   <pic:blipFill>
-                    <a:blip r:embed="rId9" cstate="print">
+                    <a:blip r:embed="rId10" cstate="print">
                       <a:extLst>
                         <a:ext uri="{28A0092B-C50C-407E-A947-70E740481C1C}">
                           <a14:useLocalDpi xmlns:a14="http://schemas.microsoft.com/office/drawing/2010/main" val="0"/>
@@ -1607,6 +1798,16 @@
       <w:pPr>
         <w:spacing w:after="0"/>
         <w:rPr>
+          <w:color w:val="000000" w:themeColor="text1"/>
+          <w:sz w:val="24"/>
+          <w:szCs w:val="24"/>
+        </w:rPr>
+      </w:pPr>
+    </w:p>
+    <w:p>
+      <w:pPr>
+        <w:spacing w:after="0"/>
+        <w:rPr>
           <w:b/>
           <w:bCs/>
           <w:color w:val="4472C4" w:themeColor="accent1"/>
@@ -1614,7 +1815,10 @@
           <w:szCs w:val="28"/>
         </w:rPr>
       </w:pPr>
-      <w:r>
+    </w:p>
+    <w:p>
+      <w:pPr>
+        <w:spacing w:after="0"/>
         <w:rPr>
           <w:b/>
           <w:bCs/>
@@ -1622,8 +1826,7 @@
           <w:sz w:val="28"/>
           <w:szCs w:val="28"/>
         </w:rPr>
-        <w:t>Architecture</w:t>
-      </w:r>
+      </w:pPr>
     </w:p>
     <w:p>
       <w:pPr>
@@ -1643,6 +1846,137 @@
         <w:rPr>
           <w:b/>
           <w:bCs/>
+          <w:color w:val="4472C4" w:themeColor="accent1"/>
+          <w:sz w:val="28"/>
+          <w:szCs w:val="28"/>
+        </w:rPr>
+      </w:pPr>
+    </w:p>
+    <w:p>
+      <w:pPr>
+        <w:spacing w:after="0"/>
+        <w:rPr>
+          <w:b/>
+          <w:bCs/>
+          <w:color w:val="4472C4" w:themeColor="accent1"/>
+          <w:sz w:val="28"/>
+          <w:szCs w:val="28"/>
+        </w:rPr>
+      </w:pPr>
+    </w:p>
+    <w:p>
+      <w:pPr>
+        <w:spacing w:after="0"/>
+        <w:rPr>
+          <w:b/>
+          <w:bCs/>
+          <w:color w:val="4472C4" w:themeColor="accent1"/>
+          <w:sz w:val="28"/>
+          <w:szCs w:val="28"/>
+        </w:rPr>
+      </w:pPr>
+    </w:p>
+    <w:p>
+      <w:pPr>
+        <w:spacing w:after="0"/>
+        <w:rPr>
+          <w:b/>
+          <w:bCs/>
+          <w:color w:val="4472C4" w:themeColor="accent1"/>
+          <w:sz w:val="28"/>
+          <w:szCs w:val="28"/>
+        </w:rPr>
+      </w:pPr>
+    </w:p>
+    <w:p>
+      <w:pPr>
+        <w:spacing w:after="0"/>
+        <w:rPr>
+          <w:b/>
+          <w:bCs/>
+          <w:color w:val="4472C4" w:themeColor="accent1"/>
+          <w:sz w:val="28"/>
+          <w:szCs w:val="28"/>
+        </w:rPr>
+      </w:pPr>
+    </w:p>
+    <w:p>
+      <w:pPr>
+        <w:spacing w:after="0"/>
+        <w:rPr>
+          <w:b/>
+          <w:bCs/>
+          <w:color w:val="4472C4" w:themeColor="accent1"/>
+          <w:sz w:val="28"/>
+          <w:szCs w:val="28"/>
+        </w:rPr>
+      </w:pPr>
+    </w:p>
+    <w:p>
+      <w:pPr>
+        <w:spacing w:after="0"/>
+        <w:rPr>
+          <w:b/>
+          <w:bCs/>
+          <w:color w:val="4472C4" w:themeColor="accent1"/>
+          <w:sz w:val="28"/>
+          <w:szCs w:val="28"/>
+        </w:rPr>
+      </w:pPr>
+    </w:p>
+    <w:p>
+      <w:pPr>
+        <w:spacing w:after="0"/>
+        <w:rPr>
+          <w:b/>
+          <w:bCs/>
+          <w:color w:val="4472C4" w:themeColor="accent1"/>
+          <w:sz w:val="28"/>
+          <w:szCs w:val="28"/>
+        </w:rPr>
+      </w:pPr>
+    </w:p>
+    <w:p>
+      <w:pPr>
+        <w:spacing w:after="0"/>
+        <w:rPr>
+          <w:b/>
+          <w:bCs/>
+          <w:color w:val="4472C4" w:themeColor="accent1"/>
+          <w:sz w:val="28"/>
+          <w:szCs w:val="28"/>
+        </w:rPr>
+      </w:pPr>
+      <w:r>
+        <w:rPr>
+          <w:b/>
+          <w:bCs/>
+          <w:color w:val="4472C4" w:themeColor="accent1"/>
+          <w:sz w:val="28"/>
+          <w:szCs w:val="28"/>
+        </w:rPr>
+        <w:lastRenderedPageBreak/>
+        <w:t>Architecture</w:t>
+      </w:r>
+    </w:p>
+    <w:p>
+      <w:pPr>
+        <w:spacing w:after="0"/>
+        <w:rPr>
+          <w:b/>
+          <w:bCs/>
+          <w:color w:val="4472C4" w:themeColor="accent1"/>
+          <w:sz w:val="28"/>
+          <w:szCs w:val="28"/>
+        </w:rPr>
+      </w:pPr>
+    </w:p>
+    <w:p>
+      <w:pPr>
+        <w:spacing w:after="0"/>
+        <w:rPr>
+          <w:b/>
+          <w:bCs/>
           <w:color w:val="000000" w:themeColor="text1"/>
           <w:sz w:val="24"/>
           <w:szCs w:val="24"/>
@@ -1658,9 +1992,9 @@
           <w:szCs w:val="24"/>
         </w:rPr>
         <w:drawing>
-          <wp:inline distT="0" distB="0" distL="0" distR="0" wp14:anchorId="6366FF44" wp14:editId="69C1CFA1">
-            <wp:extent cx="4276725" cy="4143541"/>
-            <wp:effectExtent l="0" t="0" r="0" b="9525"/>
+          <wp:inline distT="0" distB="0" distL="0" distR="0" wp14:anchorId="6366FF44" wp14:editId="60AAC3DC">
+            <wp:extent cx="4463346" cy="4324350"/>
+            <wp:effectExtent l="0" t="0" r="0" b="0"/>
             <wp:docPr id="312942957" name="Elemento grafico 1"/>
             <wp:cNvGraphicFramePr>
               <a:graphicFrameLocks xmlns:a="http://schemas.openxmlformats.org/drawingml/2006/main" noChangeAspect="1"/>
@@ -1673,7 +2007,7 @@
                     <pic:cNvPicPr/>
                   </pic:nvPicPr>
                   <pic:blipFill>
-                    <a:blip r:embed="rId10" cstate="print">
+                    <a:blip r:embed="rId11" cstate="print">
                       <a:extLst>
                         <a:ext uri="{28A0092B-C50C-407E-A947-70E740481C1C}">
                           <a14:useLocalDpi xmlns:a14="http://schemas.microsoft.com/office/drawing/2010/main" val="0"/>
@@ -1687,7 +2021,7 @@
                   <pic:spPr>
                     <a:xfrm>
                       <a:off x="0" y="0"/>
-                      <a:ext cx="4297056" cy="4163239"/>
+                      <a:ext cx="4501123" cy="4360950"/>
                     </a:xfrm>
                     <a:prstGeom prst="rect">
                       <a:avLst/>
@@ -1704,20 +2038,29 @@
       <w:pPr>
         <w:spacing w:after="0"/>
         <w:rPr>
-          <w:b/>
-          <w:bCs/>
-          <w:color w:val="000000" w:themeColor="text1"/>
-          <w:sz w:val="24"/>
-          <w:szCs w:val="24"/>
-        </w:rPr>
-      </w:pPr>
-      <w:r>
-        <w:rPr>
-          <w:color w:val="000000" w:themeColor="text1"/>
-          <w:sz w:val="24"/>
-          <w:szCs w:val="24"/>
-        </w:rPr>
-        <w:lastRenderedPageBreak/>
+          <w:color w:val="000000" w:themeColor="text1"/>
+          <w:sz w:val="24"/>
+          <w:szCs w:val="24"/>
+        </w:rPr>
+      </w:pPr>
+    </w:p>
+    <w:p>
+      <w:pPr>
+        <w:spacing w:after="0"/>
+        <w:rPr>
+          <w:b/>
+          <w:bCs/>
+          <w:color w:val="000000" w:themeColor="text1"/>
+          <w:sz w:val="24"/>
+          <w:szCs w:val="24"/>
+        </w:rPr>
+      </w:pPr>
+      <w:r>
+        <w:rPr>
+          <w:color w:val="000000" w:themeColor="text1"/>
+          <w:sz w:val="24"/>
+          <w:szCs w:val="24"/>
+        </w:rPr>
         <w:t>The project</w:t>
       </w:r>
       <w:r>
@@ -1758,7 +2101,7 @@
           <w:sz w:val="24"/>
           <w:szCs w:val="24"/>
         </w:rPr>
-        <w:t>8</w:t>
+        <w:t>9</w:t>
       </w:r>
       <w:r>
         <w:rPr>
@@ -1815,7 +2158,25 @@
           <w:sz w:val="24"/>
           <w:szCs w:val="24"/>
         </w:rPr>
-        <w:t>container generates simulated sensor data for temperature, air quality, and movement values. It publishes this data to the Mosquitto container for further processing.</w:t>
+        <w:t xml:space="preserve">container generates simulated sensor data for temperature, air quality, and movement values. It publishes this data to the </w:t>
+      </w:r>
+      <w:proofErr w:type="spellStart"/>
+      <w:r>
+        <w:rPr>
+          <w:color w:val="000000" w:themeColor="text1"/>
+          <w:sz w:val="24"/>
+          <w:szCs w:val="24"/>
+        </w:rPr>
+        <w:t>Mosquitto</w:t>
+      </w:r>
+      <w:proofErr w:type="spellEnd"/>
+      <w:r>
+        <w:rPr>
+          <w:color w:val="000000" w:themeColor="text1"/>
+          <w:sz w:val="24"/>
+          <w:szCs w:val="24"/>
+        </w:rPr>
+        <w:t xml:space="preserve"> container for further processing.</w:t>
       </w:r>
       <w:r>
         <w:rPr>
@@ -1951,13 +2312,23 @@
         </w:rPr>
         <w:t xml:space="preserve"> and store them into </w:t>
       </w:r>
-      <w:r>
-        <w:rPr>
-          <w:color w:val="000000" w:themeColor="text1"/>
-          <w:sz w:val="24"/>
-          <w:szCs w:val="24"/>
-        </w:rPr>
-        <w:t>InfluxDB.</w:t>
+      <w:proofErr w:type="spellStart"/>
+      <w:r>
+        <w:rPr>
+          <w:color w:val="000000" w:themeColor="text1"/>
+          <w:sz w:val="24"/>
+          <w:szCs w:val="24"/>
+        </w:rPr>
+        <w:t>InfluxDB</w:t>
+      </w:r>
+      <w:proofErr w:type="spellEnd"/>
+      <w:r>
+        <w:rPr>
+          <w:color w:val="000000" w:themeColor="text1"/>
+          <w:sz w:val="24"/>
+          <w:szCs w:val="24"/>
+        </w:rPr>
+        <w:t>.</w:t>
       </w:r>
     </w:p>
     <w:p>
@@ -1998,8 +2369,18 @@
           <w:sz w:val="24"/>
           <w:szCs w:val="24"/>
         </w:rPr>
-        <w:t>container utilizes InfluxDB</w:t>
-      </w:r>
+        <w:t xml:space="preserve">container utilizes </w:t>
+      </w:r>
+      <w:proofErr w:type="spellStart"/>
+      <w:r>
+        <w:rPr>
+          <w:color w:val="000000" w:themeColor="text1"/>
+          <w:sz w:val="24"/>
+          <w:szCs w:val="24"/>
+        </w:rPr>
+        <w:t>InfluxDB</w:t>
+      </w:r>
+      <w:proofErr w:type="spellEnd"/>
       <w:r>
         <w:rPr>
           <w:color w:val="000000" w:themeColor="text1"/>
@@ -2069,7 +2450,25 @@
           <w:sz w:val="24"/>
           <w:szCs w:val="24"/>
         </w:rPr>
-        <w:t>container retrieves sensor data from the InfluxDB database and performs advanced analysis operations. It calculates statistical measures, detects patterns, and identifies critical situations based on predefined rules.</w:t>
+        <w:t xml:space="preserve">container retrieves sensor data from the </w:t>
+      </w:r>
+      <w:proofErr w:type="spellStart"/>
+      <w:r>
+        <w:rPr>
+          <w:color w:val="000000" w:themeColor="text1"/>
+          <w:sz w:val="24"/>
+          <w:szCs w:val="24"/>
+        </w:rPr>
+        <w:t>InfluxDB</w:t>
+      </w:r>
+      <w:proofErr w:type="spellEnd"/>
+      <w:r>
+        <w:rPr>
+          <w:color w:val="000000" w:themeColor="text1"/>
+          <w:sz w:val="24"/>
+          <w:szCs w:val="24"/>
+        </w:rPr>
+        <w:t xml:space="preserve"> database and performs advanced analysis operations. It calculates statistical measures, detects patterns, and identifies critical situations based on predefined rules.</w:t>
       </w:r>
     </w:p>
     <w:p>
@@ -2131,6 +2530,7 @@
           <w:sz w:val="24"/>
           <w:szCs w:val="24"/>
         </w:rPr>
+        <w:lastRenderedPageBreak/>
         <w:t xml:space="preserve">The </w:t>
       </w:r>
       <w:r>
@@ -2186,7 +2586,25 @@
           <w:sz w:val="24"/>
           <w:szCs w:val="24"/>
         </w:rPr>
-        <w:t>container serves as a powerful data visualization and monitoring platform. It retrieves data from the InfluxDB database and provides real-time and historical insights through visually appealing dashboards and graphs.</w:t>
+        <w:t xml:space="preserve">container serves as a powerful data visualization and monitoring platform. It retrieves data from the </w:t>
+      </w:r>
+      <w:proofErr w:type="spellStart"/>
+      <w:r>
+        <w:rPr>
+          <w:color w:val="000000" w:themeColor="text1"/>
+          <w:sz w:val="24"/>
+          <w:szCs w:val="24"/>
+        </w:rPr>
+        <w:t>InfluxDB</w:t>
+      </w:r>
+      <w:proofErr w:type="spellEnd"/>
+      <w:r>
+        <w:rPr>
+          <w:color w:val="000000" w:themeColor="text1"/>
+          <w:sz w:val="24"/>
+          <w:szCs w:val="24"/>
+        </w:rPr>
+        <w:t xml:space="preserve"> database and provides real-time and historical insights through visually appealing dashboards and graphs.</w:t>
       </w:r>
     </w:p>
     <w:p>
@@ -2225,7 +2643,39 @@
           <w:sz w:val="24"/>
           <w:szCs w:val="24"/>
         </w:rPr>
-        <w:t>container …</w:t>
+        <w:t>containe</w:t>
+      </w:r>
+      <w:r>
+        <w:rPr>
+          <w:color w:val="000000" w:themeColor="text1"/>
+          <w:sz w:val="24"/>
+          <w:szCs w:val="24"/>
+        </w:rPr>
+        <w:t>r is a</w:t>
+      </w:r>
+      <w:r>
+        <w:rPr>
+          <w:color w:val="000000" w:themeColor="text1"/>
+          <w:sz w:val="24"/>
+          <w:szCs w:val="24"/>
+        </w:rPr>
+        <w:t xml:space="preserve"> React-based client </w:t>
+      </w:r>
+      <w:r>
+        <w:rPr>
+          <w:color w:val="000000" w:themeColor="text1"/>
+          <w:sz w:val="24"/>
+          <w:szCs w:val="24"/>
+        </w:rPr>
+        <w:t>that</w:t>
+      </w:r>
+      <w:r>
+        <w:rPr>
+          <w:color w:val="000000" w:themeColor="text1"/>
+          <w:sz w:val="24"/>
+          <w:szCs w:val="24"/>
+        </w:rPr>
+        <w:t xml:space="preserve"> display data generated by Grafana and provide a manual mode for adjusting actuator values.</w:t>
       </w:r>
     </w:p>
     <w:p>
@@ -2321,7 +2771,7 @@
                     </pic:cNvPicPr>
                   </pic:nvPicPr>
                   <pic:blipFill>
-                    <a:blip r:embed="rId11">
+                    <a:blip r:embed="rId12">
                       <a:extLst>
                         <a:ext uri="{28A0092B-C50C-407E-A947-70E740481C1C}">
                           <a14:useLocalDpi xmlns:a14="http://schemas.microsoft.com/office/drawing/2010/main" val="0"/>
@@ -2381,16 +2831,7 @@
           <w:sz w:val="24"/>
           <w:szCs w:val="24"/>
         </w:rPr>
-        <w:t xml:space="preserve">As we examine the system architecture of the project, it becomes evident that the adopted design follows the principles of a MAPE-K loop. This architectural framework, consisting of the Monitor, </w:t>
-      </w:r>
-      <w:r>
-        <w:rPr>
-          <w:color w:val="000000" w:themeColor="text1"/>
-          <w:sz w:val="24"/>
-          <w:szCs w:val="24"/>
-        </w:rPr>
-        <w:lastRenderedPageBreak/>
-        <w:t>Analyzer, Planner, Executor, and Knowledge components, forms a closed feedback loop. Through this loop, the system continuously monitors the factory environment, analyzes the collected data, plans appropriate actions, executes them through actuators, and updates its knowledge</w:t>
+        <w:t>As we examine the system architecture of the project, it becomes evident that the adopted design follows the principles of a MAPE-K loop. This architectural framework, consisting of the Monitor, Analyzer, Planner, Executor, and Knowledge components, forms a closed feedback loop. Through this loop, the system continuously monitors the factory environment, analyzes the collected data, plans appropriate actions, executes them through actuators, and updates its knowledge</w:t>
       </w:r>
       <w:r>
         <w:rPr>
@@ -2605,6 +3046,7 @@
           <w:sz w:val="24"/>
           <w:szCs w:val="24"/>
         </w:rPr>
+        <w:lastRenderedPageBreak/>
         <w:t>project achieves efficient monitoring, analysis, optimization, and adaptation to enhance overall factory performance.</w:t>
       </w:r>
     </w:p>
@@ -2673,7 +3115,15 @@
           <w:sz w:val="24"/>
           <w:szCs w:val="24"/>
         </w:rPr>
-        <w:t xml:space="preserve"> project, data visualization and monitoring play a crucial role in gaining insights into the factory operations. Let's delve into the details of how Grafana</w:t>
+        <w:t xml:space="preserve"> project, data visualization and monitoring play a crucial role in gaining insights into the factory operations. Let's delve into the details of how </w:t>
+      </w:r>
+      <w:r>
+        <w:rPr>
+          <w:color w:val="000000" w:themeColor="text1"/>
+          <w:sz w:val="24"/>
+          <w:szCs w:val="24"/>
+        </w:rPr>
+        <w:t>the client</w:t>
       </w:r>
       <w:r>
         <w:rPr>
@@ -2697,44 +3147,73 @@
           <w:sz w:val="24"/>
           <w:szCs w:val="24"/>
         </w:rPr>
-        <w:t>, following picture represent the dashboard for one of the factory’s rooms.</w:t>
-      </w:r>
-    </w:p>
-    <w:p>
-      <w:pPr>
-        <w:spacing w:after="0"/>
-        <w:rPr>
-          <w:color w:val="4472C4" w:themeColor="accent1"/>
-          <w:sz w:val="24"/>
-          <w:szCs w:val="24"/>
-        </w:rPr>
-      </w:pPr>
-    </w:p>
-    <w:p>
-      <w:pPr>
-        <w:spacing w:after="0"/>
-        <w:rPr>
-          <w:b/>
-          <w:bCs/>
-          <w:color w:val="4472C4" w:themeColor="accent1"/>
-          <w:sz w:val="28"/>
-          <w:szCs w:val="28"/>
-        </w:rPr>
-      </w:pPr>
-      <w:r>
-        <w:rPr>
-          <w:b/>
-          <w:bCs/>
+        <w:t>, following picture</w:t>
+      </w:r>
+      <w:r>
+        <w:rPr>
+          <w:color w:val="000000" w:themeColor="text1"/>
+          <w:sz w:val="24"/>
+          <w:szCs w:val="24"/>
+        </w:rPr>
+        <w:t>s</w:t>
+      </w:r>
+      <w:r>
+        <w:rPr>
+          <w:color w:val="000000" w:themeColor="text1"/>
+          <w:sz w:val="24"/>
+          <w:szCs w:val="24"/>
+        </w:rPr>
+        <w:t xml:space="preserve"> represent </w:t>
+      </w:r>
+      <w:r>
+        <w:rPr>
+          <w:color w:val="000000" w:themeColor="text1"/>
+          <w:sz w:val="24"/>
+          <w:szCs w:val="24"/>
+        </w:rPr>
+        <w:t>views</w:t>
+      </w:r>
+      <w:r>
+        <w:rPr>
+          <w:color w:val="000000" w:themeColor="text1"/>
+          <w:sz w:val="24"/>
+          <w:szCs w:val="24"/>
+        </w:rPr>
+        <w:t xml:space="preserve"> for one of the factory’s rooms.</w:t>
+      </w:r>
+    </w:p>
+    <w:p>
+      <w:pPr>
+        <w:spacing w:after="0"/>
+        <w:rPr>
+          <w:color w:val="000000" w:themeColor="text1"/>
+          <w:sz w:val="24"/>
+          <w:szCs w:val="24"/>
+        </w:rPr>
+      </w:pPr>
+    </w:p>
+    <w:p>
+      <w:pPr>
+        <w:spacing w:after="0"/>
+        <w:jc w:val="center"/>
+        <w:rPr>
+          <w:color w:val="000000" w:themeColor="text1"/>
+          <w:sz w:val="24"/>
+          <w:szCs w:val="24"/>
+        </w:rPr>
+      </w:pPr>
+      <w:r>
+        <w:rPr>
           <w:noProof/>
-          <w:color w:val="4472C4" w:themeColor="accent1"/>
-          <w:sz w:val="28"/>
-          <w:szCs w:val="28"/>
+          <w:color w:val="000000" w:themeColor="text1"/>
+          <w:sz w:val="24"/>
+          <w:szCs w:val="24"/>
         </w:rPr>
         <w:drawing>
-          <wp:inline distT="0" distB="0" distL="0" distR="0" wp14:anchorId="09EFA0E3" wp14:editId="174AEFFA">
-            <wp:extent cx="6120130" cy="2283460"/>
-            <wp:effectExtent l="0" t="0" r="0" b="2540"/>
-            <wp:docPr id="1648893646" name="Immagine 1" descr="Immagine che contiene schermata, testo, linea, Carattere&#10;&#10;Descrizione generata automaticamente"/>
+          <wp:inline distT="0" distB="0" distL="0" distR="0" wp14:anchorId="596EA05E" wp14:editId="2F8575A6">
+            <wp:extent cx="5920226" cy="2200275"/>
+            <wp:effectExtent l="0" t="0" r="4445" b="0"/>
+            <wp:docPr id="1626706780" name="Immagine 1" descr="Immagine che contiene diagramma, schermata, Diagramma, linea&#10;&#10;Descrizione generata automaticamente"/>
             <wp:cNvGraphicFramePr>
               <a:graphicFrameLocks xmlns:a="http://schemas.openxmlformats.org/drawingml/2006/main" noChangeAspect="1"/>
             </wp:cNvGraphicFramePr>
@@ -2742,11 +3221,11 @@
               <a:graphicData uri="http://schemas.openxmlformats.org/drawingml/2006/picture">
                 <pic:pic xmlns:pic="http://schemas.openxmlformats.org/drawingml/2006/picture">
                   <pic:nvPicPr>
-                    <pic:cNvPr id="1648893646" name="Immagine 1" descr="Immagine che contiene schermata, testo, linea, Carattere&#10;&#10;Descrizione generata automaticamente"/>
+                    <pic:cNvPr id="1626706780" name="Immagine 1" descr="Immagine che contiene diagramma, schermata, Diagramma, linea&#10;&#10;Descrizione generata automaticamente"/>
                     <pic:cNvPicPr/>
                   </pic:nvPicPr>
                   <pic:blipFill>
-                    <a:blip r:embed="rId12"/>
+                    <a:blip r:embed="rId13"/>
                     <a:stretch>
                       <a:fillRect/>
                     </a:stretch>
@@ -2754,7 +3233,7 @@
                   <pic:spPr>
                     <a:xfrm>
                       <a:off x="0" y="0"/>
-                      <a:ext cx="6120130" cy="2283460"/>
+                      <a:ext cx="5930397" cy="2204055"/>
                     </a:xfrm>
                     <a:prstGeom prst="rect">
                       <a:avLst/>
@@ -2771,6 +3250,17 @@
       <w:pPr>
         <w:spacing w:after="0"/>
         <w:rPr>
+          <w:color w:val="000000" w:themeColor="text1"/>
+          <w:sz w:val="24"/>
+          <w:szCs w:val="24"/>
+        </w:rPr>
+      </w:pPr>
+    </w:p>
+    <w:p>
+      <w:pPr>
+        <w:spacing w:after="0"/>
+        <w:jc w:val="center"/>
+        <w:rPr>
           <w:b/>
           <w:bCs/>
           <w:color w:val="4472C4" w:themeColor="accent1"/>
@@ -2778,19 +3268,55 @@
           <w:szCs w:val="28"/>
         </w:rPr>
       </w:pPr>
-    </w:p>
-    <w:p>
-      <w:pPr>
-        <w:spacing w:after="0"/>
-        <w:rPr>
-          <w:b/>
-          <w:bCs/>
+      <w:r>
+        <w:rPr>
+          <w:b/>
+          <w:bCs/>
+          <w:noProof/>
           <w:color w:val="4472C4" w:themeColor="accent1"/>
           <w:sz w:val="28"/>
           <w:szCs w:val="28"/>
         </w:rPr>
-      </w:pPr>
-      <w:r>
+        <w:drawing>
+          <wp:inline distT="0" distB="0" distL="0" distR="0" wp14:anchorId="348D6A91" wp14:editId="130DF893">
+            <wp:extent cx="5956614" cy="2266950"/>
+            <wp:effectExtent l="0" t="0" r="6350" b="0"/>
+            <wp:docPr id="482100980" name="Immagine 1" descr="Immagine che contiene testo, schermata, Diagramma, diagramma&#10;&#10;Descrizione generata automaticamente"/>
+            <wp:cNvGraphicFramePr>
+              <a:graphicFrameLocks xmlns:a="http://schemas.openxmlformats.org/drawingml/2006/main" noChangeAspect="1"/>
+            </wp:cNvGraphicFramePr>
+            <a:graphic xmlns:a="http://schemas.openxmlformats.org/drawingml/2006/main">
+              <a:graphicData uri="http://schemas.openxmlformats.org/drawingml/2006/picture">
+                <pic:pic xmlns:pic="http://schemas.openxmlformats.org/drawingml/2006/picture">
+                  <pic:nvPicPr>
+                    <pic:cNvPr id="482100980" name="Immagine 1" descr="Immagine che contiene testo, schermata, Diagramma, diagramma&#10;&#10;Descrizione generata automaticamente"/>
+                    <pic:cNvPicPr/>
+                  </pic:nvPicPr>
+                  <pic:blipFill>
+                    <a:blip r:embed="rId14"/>
+                    <a:stretch>
+                      <a:fillRect/>
+                    </a:stretch>
+                  </pic:blipFill>
+                  <pic:spPr>
+                    <a:xfrm>
+                      <a:off x="0" y="0"/>
+                      <a:ext cx="5967813" cy="2271212"/>
+                    </a:xfrm>
+                    <a:prstGeom prst="rect">
+                      <a:avLst/>
+                    </a:prstGeom>
+                  </pic:spPr>
+                </pic:pic>
+              </a:graphicData>
+            </a:graphic>
+          </wp:inline>
+        </w:drawing>
+      </w:r>
+    </w:p>
+    <w:p>
+      <w:pPr>
+        <w:spacing w:after="0"/>
         <w:rPr>
           <w:b/>
           <w:bCs/>
@@ -2798,6 +3324,86 @@
           <w:sz w:val="28"/>
           <w:szCs w:val="28"/>
         </w:rPr>
+      </w:pPr>
+    </w:p>
+    <w:p>
+      <w:pPr>
+        <w:spacing w:after="0"/>
+        <w:jc w:val="center"/>
+        <w:rPr>
+          <w:b/>
+          <w:bCs/>
+          <w:color w:val="4472C4" w:themeColor="accent1"/>
+          <w:sz w:val="28"/>
+          <w:szCs w:val="28"/>
+        </w:rPr>
+      </w:pPr>
+      <w:r>
+        <w:rPr>
+          <w:b/>
+          <w:bCs/>
+          <w:noProof/>
+          <w:color w:val="4472C4" w:themeColor="accent1"/>
+          <w:sz w:val="28"/>
+          <w:szCs w:val="28"/>
+        </w:rPr>
+        <w:drawing>
+          <wp:inline distT="0" distB="0" distL="0" distR="0" wp14:anchorId="06B70AE2" wp14:editId="006B07BE">
+            <wp:extent cx="4810125" cy="2351162"/>
+            <wp:effectExtent l="0" t="0" r="0" b="0"/>
+            <wp:docPr id="1749489311" name="Immagine 1" descr="Immagine che contiene diagramma, Diagramma, linea, schermata&#10;&#10;Descrizione generata automaticamente"/>
+            <wp:cNvGraphicFramePr>
+              <a:graphicFrameLocks xmlns:a="http://schemas.openxmlformats.org/drawingml/2006/main" noChangeAspect="1"/>
+            </wp:cNvGraphicFramePr>
+            <a:graphic xmlns:a="http://schemas.openxmlformats.org/drawingml/2006/main">
+              <a:graphicData uri="http://schemas.openxmlformats.org/drawingml/2006/picture">
+                <pic:pic xmlns:pic="http://schemas.openxmlformats.org/drawingml/2006/picture">
+                  <pic:nvPicPr>
+                    <pic:cNvPr id="1749489311" name="Immagine 1" descr="Immagine che contiene diagramma, Diagramma, linea, schermata&#10;&#10;Descrizione generata automaticamente"/>
+                    <pic:cNvPicPr/>
+                  </pic:nvPicPr>
+                  <pic:blipFill>
+                    <a:blip r:embed="rId15"/>
+                    <a:stretch>
+                      <a:fillRect/>
+                    </a:stretch>
+                  </pic:blipFill>
+                  <pic:spPr>
+                    <a:xfrm>
+                      <a:off x="0" y="0"/>
+                      <a:ext cx="4834665" cy="2363157"/>
+                    </a:xfrm>
+                    <a:prstGeom prst="rect">
+                      <a:avLst/>
+                    </a:prstGeom>
+                  </pic:spPr>
+                </pic:pic>
+              </a:graphicData>
+            </a:graphic>
+          </wp:inline>
+        </w:drawing>
+      </w:r>
+    </w:p>
+    <w:p>
+      <w:pPr>
+        <w:spacing w:after="0"/>
+        <w:rPr>
+          <w:b/>
+          <w:bCs/>
+          <w:color w:val="4472C4" w:themeColor="accent1"/>
+          <w:sz w:val="28"/>
+          <w:szCs w:val="28"/>
+        </w:rPr>
+      </w:pPr>
+      <w:r>
+        <w:rPr>
+          <w:b/>
+          <w:bCs/>
+          <w:color w:val="4472C4" w:themeColor="accent1"/>
+          <w:sz w:val="28"/>
+          <w:szCs w:val="28"/>
+        </w:rPr>
+        <w:lastRenderedPageBreak/>
         <w:t>Conclusion</w:t>
       </w:r>
     </w:p>
@@ -2882,16 +3488,7 @@
           <w:sz w:val="24"/>
           <w:szCs w:val="24"/>
         </w:rPr>
-        <w:t xml:space="preserve"> application effectively meets all the essential </w:t>
-      </w:r>
-      <w:r>
-        <w:rPr>
-          <w:color w:val="000000" w:themeColor="text1"/>
-          <w:sz w:val="24"/>
-          <w:szCs w:val="24"/>
-        </w:rPr>
-        <w:lastRenderedPageBreak/>
-        <w:t>criteria for creating an autonomous system within the specified context. The system's ability to autonomously adapt and respond to real</w:t>
+        <w:t xml:space="preserve"> application effectively meets all the essential criteria for creating an autonomous system within the specified context. The system's ability to autonomously adapt and respond to real</w:t>
       </w:r>
       <w:r>
         <w:rPr>
@@ -2914,9 +3511,11 @@
       <w:pPr>
         <w:spacing w:after="0"/>
         <w:rPr>
-          <w:color w:val="000000" w:themeColor="text1"/>
-          <w:sz w:val="24"/>
-          <w:szCs w:val="24"/>
+          <w:b/>
+          <w:bCs/>
+          <w:color w:val="4472C4" w:themeColor="accent1"/>
+          <w:sz w:val="28"/>
+          <w:szCs w:val="28"/>
         </w:rPr>
       </w:pPr>
     </w:p>
@@ -2972,7 +3571,7 @@
         </w:rPr>
         <w:t xml:space="preserve">: </w:t>
       </w:r>
-      <w:hyperlink r:id="rId13" w:history="1">
+      <w:hyperlink r:id="rId16" w:history="1">
         <w:r>
           <w:rPr>
             <w:rStyle w:val="Collegamentoipertestuale"/>
@@ -3042,36 +3641,18 @@
           <w:sz w:val="24"/>
           <w:szCs w:val="24"/>
         </w:rPr>
-        <w:t>Login into Grafana* (admin:admin) and then go to dashboards</w:t>
-      </w:r>
-      <w:r>
-        <w:rPr>
-          <w:color w:val="000000" w:themeColor="text1"/>
-          <w:sz w:val="24"/>
-          <w:szCs w:val="24"/>
-        </w:rPr>
-        <w:t>.</w:t>
-      </w:r>
-    </w:p>
-    <w:p>
-      <w:pPr>
-        <w:pStyle w:val="Paragrafoelenco"/>
-        <w:spacing w:after="0"/>
-        <w:ind w:left="0"/>
-        <w:rPr>
-          <w:color w:val="000000" w:themeColor="text1"/>
-          <w:sz w:val="24"/>
-          <w:szCs w:val="24"/>
-        </w:rPr>
-      </w:pPr>
-      <w:r>
-        <w:rPr>
-          <w:color w:val="000000" w:themeColor="text1"/>
-          <w:sz w:val="24"/>
-          <w:szCs w:val="24"/>
-        </w:rPr>
-        <w:t>*http://localhost:3000</w:t>
-      </w:r>
+        <w:t xml:space="preserve">Go to: </w:t>
+      </w:r>
+      <w:hyperlink r:id="rId17" w:history="1">
+        <w:r>
+          <w:rPr>
+            <w:rStyle w:val="Collegamentoipertestuale"/>
+            <w:sz w:val="24"/>
+            <w:szCs w:val="24"/>
+          </w:rPr>
+          <w:t>http://localhost:3001</w:t>
+        </w:r>
+      </w:hyperlink>
     </w:p>
     <w:p>
       <w:pPr>
